--- a/萌萌芽芽-需求规格说明书-20210910.docx
+++ b/萌萌芽芽-需求规格说明书-20210910.docx
@@ -22362,6 +22362,7 @@
     <w:p>
       <w:pPr>
         <w:spacing w:before="48" w:after="48" w:line="360" w:lineRule="auto"/>
+        <w:ind w:firstLineChars="200" w:firstLine="420"/>
         <w:rPr>
           <w:rFonts w:asciiTheme="minorEastAsia" w:eastAsiaTheme="minorEastAsia" w:hAnsiTheme="minorEastAsia"/>
           <w:szCs w:val="21"/>
@@ -22377,6 +22378,1759 @@
           <w:szCs w:val="21"/>
         </w:rPr>
       </w:pPr>
+    </w:p>
+    <w:p>
+      <w:pPr>
+        <w:pStyle w:val="10"/>
+        <w:rPr>
+          <w:rFonts w:asciiTheme="minorEastAsia" w:eastAsiaTheme="minorEastAsia" w:hAnsiTheme="minorEastAsia"/>
+          <w:sz w:val="21"/>
+          <w:szCs w:val="21"/>
+        </w:rPr>
+      </w:pPr>
+      <w:r>
+        <w:rPr>
+          <w:rFonts w:asciiTheme="minorEastAsia" w:eastAsiaTheme="minorEastAsia" w:hAnsiTheme="minorEastAsia" w:hint="eastAsia"/>
+          <w:sz w:val="21"/>
+          <w:szCs w:val="21"/>
+        </w:rPr>
+        <w:t>数据库</w:t>
+      </w:r>
+      <w:r>
+        <w:rPr>
+          <w:rFonts w:asciiTheme="minorEastAsia" w:eastAsiaTheme="minorEastAsia" w:hAnsiTheme="minorEastAsia" w:hint="eastAsia"/>
+          <w:sz w:val="21"/>
+          <w:szCs w:val="21"/>
+        </w:rPr>
+        <w:t>安装</w:t>
+      </w:r>
+    </w:p>
+    <w:p>
+      <w:pPr>
+        <w:spacing w:before="48" w:after="48" w:line="360" w:lineRule="auto"/>
+        <w:rPr>
+          <w:rFonts w:asciiTheme="minorEastAsia" w:eastAsiaTheme="minorEastAsia" w:hAnsiTheme="minorEastAsia" w:hint="eastAsia"/>
+          <w:szCs w:val="21"/>
+        </w:rPr>
+      </w:pPr>
+      <w:r>
+        <w:rPr>
+          <w:rFonts w:asciiTheme="minorEastAsia" w:eastAsiaTheme="minorEastAsia" w:hAnsiTheme="minorEastAsia" w:hint="eastAsia"/>
+          <w:szCs w:val="21"/>
+        </w:rPr>
+        <w:t>本章节</w:t>
+      </w:r>
+    </w:p>
+    <w:tbl>
+      <w:tblPr>
+        <w:tblStyle w:val="afff6"/>
+        <w:tblW w:w="0" w:type="auto"/>
+        <w:tblLook w:val="04A0"/>
+      </w:tblPr>
+      <w:tblGrid>
+        <w:gridCol w:w="9854"/>
+      </w:tblGrid>
+      <w:tr>
+        <w:tc>
+          <w:tcPr>
+            <w:tcW w:w="9854" w:type="dxa"/>
+          </w:tcPr>
+          <w:p>
+            <w:pPr>
+              <w:spacing w:before="48" w:after="48" w:line="360" w:lineRule="auto"/>
+              <w:rPr>
+                <w:rFonts w:asciiTheme="minorEastAsia" w:eastAsiaTheme="minorEastAsia" w:hAnsiTheme="minorEastAsia" w:hint="eastAsia"/>
+                <w:szCs w:val="21"/>
+              </w:rPr>
+            </w:pPr>
+            <w:r>
+              <w:rPr>
+                <w:rFonts w:asciiTheme="minorEastAsia" w:eastAsiaTheme="minorEastAsia" w:hAnsiTheme="minorEastAsia" w:hint="eastAsia"/>
+                <w:szCs w:val="21"/>
+              </w:rPr>
+              <w:t>建组和建用户</w:t>
+            </w:r>
+          </w:p>
+          <w:p>
+            <w:pPr>
+              <w:spacing w:before="48" w:after="48" w:line="360" w:lineRule="auto"/>
+              <w:rPr>
+                <w:rFonts w:asciiTheme="minorEastAsia" w:eastAsiaTheme="minorEastAsia" w:hAnsiTheme="minorEastAsia"/>
+                <w:szCs w:val="21"/>
+              </w:rPr>
+            </w:pPr>
+            <w:r>
+              <w:rPr>
+                <w:rFonts w:asciiTheme="minorEastAsia" w:eastAsiaTheme="minorEastAsia" w:hAnsiTheme="minorEastAsia"/>
+                <w:szCs w:val="21"/>
+              </w:rPr>
+              <w:t>[root@localhost local]# groupadd mysql</w:t>
+            </w:r>
+          </w:p>
+          <w:p>
+            <w:pPr>
+              <w:spacing w:before="48" w:after="48" w:line="360" w:lineRule="auto"/>
+              <w:rPr>
+                <w:rFonts w:asciiTheme="minorEastAsia" w:eastAsiaTheme="minorEastAsia" w:hAnsiTheme="minorEastAsia"/>
+                <w:szCs w:val="21"/>
+              </w:rPr>
+            </w:pPr>
+            <w:r>
+              <w:rPr>
+                <w:rFonts w:asciiTheme="minorEastAsia" w:eastAsiaTheme="minorEastAsia" w:hAnsiTheme="minorEastAsia"/>
+                <w:szCs w:val="21"/>
+              </w:rPr>
+              <w:t>[root@localhost local]# useradd -g mysql mysql</w:t>
+            </w:r>
+          </w:p>
+          <w:p>
+            <w:pPr>
+              <w:spacing w:before="48" w:after="48" w:line="360" w:lineRule="auto"/>
+              <w:rPr>
+                <w:rFonts w:asciiTheme="minorEastAsia" w:eastAsiaTheme="minorEastAsia" w:hAnsiTheme="minorEastAsia"/>
+                <w:szCs w:val="21"/>
+              </w:rPr>
+            </w:pPr>
+            <w:r>
+              <w:rPr>
+                <w:rFonts w:asciiTheme="minorEastAsia" w:eastAsiaTheme="minorEastAsia" w:hAnsiTheme="minorEastAsia"/>
+                <w:szCs w:val="21"/>
+              </w:rPr>
+              <w:t>[root@localhost local]#</w:t>
+            </w:r>
+          </w:p>
+        </w:tc>
+      </w:tr>
+      <w:tr>
+        <w:tc>
+          <w:tcPr>
+            <w:tcW w:w="9854" w:type="dxa"/>
+          </w:tcPr>
+          <w:p>
+            <w:pPr>
+              <w:spacing w:before="48" w:after="48" w:line="360" w:lineRule="auto"/>
+              <w:rPr>
+                <w:rFonts w:asciiTheme="minorEastAsia" w:eastAsiaTheme="minorEastAsia" w:hAnsiTheme="minorEastAsia" w:hint="eastAsia"/>
+                <w:szCs w:val="21"/>
+              </w:rPr>
+            </w:pPr>
+            <w:r>
+              <w:rPr>
+                <w:rFonts w:asciiTheme="minorEastAsia" w:eastAsiaTheme="minorEastAsia" w:hAnsiTheme="minorEastAsia" w:hint="eastAsia"/>
+                <w:szCs w:val="21"/>
+              </w:rPr>
+              <w:t>让两个优先级高的配置文件靠边站</w:t>
+            </w:r>
+          </w:p>
+          <w:p>
+            <w:pPr>
+              <w:spacing w:before="48" w:after="48" w:line="360" w:lineRule="auto"/>
+              <w:rPr>
+                <w:rFonts w:asciiTheme="minorEastAsia" w:eastAsiaTheme="minorEastAsia" w:hAnsiTheme="minorEastAsia"/>
+                <w:szCs w:val="21"/>
+              </w:rPr>
+            </w:pPr>
+            <w:r>
+              <w:rPr>
+                <w:rFonts w:asciiTheme="minorEastAsia" w:eastAsiaTheme="minorEastAsia" w:hAnsiTheme="minorEastAsia"/>
+                <w:szCs w:val="21"/>
+              </w:rPr>
+              <w:t>mv /etc/my.cnf /etc/my.cnf.bak</w:t>
+            </w:r>
+          </w:p>
+          <w:p>
+            <w:pPr>
+              <w:spacing w:before="48" w:after="48" w:line="360" w:lineRule="auto"/>
+              <w:rPr>
+                <w:rFonts w:asciiTheme="minorEastAsia" w:eastAsiaTheme="minorEastAsia" w:hAnsiTheme="minorEastAsia" w:hint="eastAsia"/>
+                <w:szCs w:val="21"/>
+              </w:rPr>
+            </w:pPr>
+            <w:r>
+              <w:rPr>
+                <w:rFonts w:asciiTheme="minorEastAsia" w:eastAsiaTheme="minorEastAsia" w:hAnsiTheme="minorEastAsia"/>
+                <w:szCs w:val="21"/>
+              </w:rPr>
+              <w:t>mv /etc/mysql/my.cnf /etc/mysql/my.cnf.bak</w:t>
+            </w:r>
+          </w:p>
+          <w:p>
+            <w:pPr>
+              <w:spacing w:before="48" w:after="48" w:line="360" w:lineRule="auto"/>
+              <w:rPr>
+                <w:rFonts w:asciiTheme="minorEastAsia" w:eastAsiaTheme="minorEastAsia" w:hAnsiTheme="minorEastAsia" w:hint="eastAsia"/>
+                <w:szCs w:val="21"/>
+              </w:rPr>
+            </w:pPr>
+            <w:r>
+              <w:rPr>
+                <w:rFonts w:asciiTheme="minorEastAsia" w:eastAsiaTheme="minorEastAsia" w:hAnsiTheme="minorEastAsia" w:hint="eastAsia"/>
+                <w:szCs w:val="21"/>
+              </w:rPr>
+              <w:t>修改两个客户端配置文件</w:t>
+            </w:r>
+          </w:p>
+          <w:p>
+            <w:pPr>
+              <w:spacing w:before="48" w:after="48" w:line="360" w:lineRule="auto"/>
+              <w:rPr>
+                <w:rFonts w:asciiTheme="minorEastAsia" w:eastAsiaTheme="minorEastAsia" w:hAnsiTheme="minorEastAsia" w:hint="eastAsia"/>
+                <w:szCs w:val="21"/>
+              </w:rPr>
+            </w:pPr>
+            <w:r>
+              <w:rPr>
+                <w:rFonts w:asciiTheme="minorEastAsia" w:eastAsiaTheme="minorEastAsia" w:hAnsiTheme="minorEastAsia" w:hint="eastAsia"/>
+                <w:szCs w:val="21"/>
+              </w:rPr>
+              <w:lastRenderedPageBreak/>
+              <w:t>命令：vi /etc/my.cnf.d/client.cnf</w:t>
+            </w:r>
+          </w:p>
+          <w:p>
+            <w:pPr>
+              <w:spacing w:before="48" w:after="48" w:line="360" w:lineRule="auto"/>
+              <w:rPr>
+                <w:rFonts w:asciiTheme="minorEastAsia" w:eastAsiaTheme="minorEastAsia" w:hAnsiTheme="minorEastAsia" w:hint="eastAsia"/>
+                <w:szCs w:val="21"/>
+              </w:rPr>
+            </w:pPr>
+            <w:r>
+              <w:rPr>
+                <w:rFonts w:asciiTheme="minorEastAsia" w:eastAsiaTheme="minorEastAsia" w:hAnsiTheme="minorEastAsia" w:hint="eastAsia"/>
+                <w:szCs w:val="21"/>
+              </w:rPr>
+              <w:t>在[client]中添加</w:t>
+            </w:r>
+          </w:p>
+          <w:p>
+            <w:pPr>
+              <w:spacing w:before="48" w:after="48" w:line="360" w:lineRule="auto"/>
+              <w:rPr>
+                <w:rFonts w:asciiTheme="minorEastAsia" w:eastAsiaTheme="minorEastAsia" w:hAnsiTheme="minorEastAsia"/>
+                <w:szCs w:val="21"/>
+              </w:rPr>
+            </w:pPr>
+            <w:r>
+              <w:rPr>
+                <w:rFonts w:asciiTheme="minorEastAsia" w:eastAsiaTheme="minorEastAsia" w:hAnsiTheme="minorEastAsia"/>
+                <w:szCs w:val="21"/>
+              </w:rPr>
+              <w:t>default-character-set=utf8</w:t>
+            </w:r>
+          </w:p>
+          <w:p>
+            <w:pPr>
+              <w:spacing w:before="48" w:after="48" w:line="360" w:lineRule="auto"/>
+              <w:rPr>
+                <w:rFonts w:asciiTheme="minorEastAsia" w:eastAsiaTheme="minorEastAsia" w:hAnsiTheme="minorEastAsia" w:hint="eastAsia"/>
+                <w:szCs w:val="21"/>
+              </w:rPr>
+            </w:pPr>
+            <w:r>
+              <w:rPr>
+                <w:rFonts w:asciiTheme="minorEastAsia" w:eastAsiaTheme="minorEastAsia" w:hAnsiTheme="minorEastAsia" w:hint="eastAsia"/>
+                <w:szCs w:val="21"/>
+              </w:rPr>
+              <w:t>命令：vi /etc/my.cnf.d/mysql-clients.cnf</w:t>
+            </w:r>
+          </w:p>
+          <w:p>
+            <w:pPr>
+              <w:spacing w:before="48" w:after="48" w:line="360" w:lineRule="auto"/>
+              <w:rPr>
+                <w:rFonts w:asciiTheme="minorEastAsia" w:eastAsiaTheme="minorEastAsia" w:hAnsiTheme="minorEastAsia" w:hint="eastAsia"/>
+                <w:szCs w:val="21"/>
+              </w:rPr>
+            </w:pPr>
+            <w:r>
+              <w:rPr>
+                <w:rFonts w:asciiTheme="minorEastAsia" w:eastAsiaTheme="minorEastAsia" w:hAnsiTheme="minorEastAsia" w:hint="eastAsia"/>
+                <w:szCs w:val="21"/>
+              </w:rPr>
+              <w:t>在[mysql]中添加</w:t>
+            </w:r>
+          </w:p>
+          <w:p>
+            <w:pPr>
+              <w:spacing w:before="48" w:after="48" w:line="360" w:lineRule="auto"/>
+              <w:rPr>
+                <w:rFonts w:asciiTheme="minorEastAsia" w:eastAsiaTheme="minorEastAsia" w:hAnsiTheme="minorEastAsia"/>
+                <w:szCs w:val="21"/>
+              </w:rPr>
+            </w:pPr>
+            <w:r>
+              <w:rPr>
+                <w:rFonts w:asciiTheme="minorEastAsia" w:eastAsiaTheme="minorEastAsia" w:hAnsiTheme="minorEastAsia"/>
+                <w:szCs w:val="21"/>
+              </w:rPr>
+              <w:t>default-character-set=utf8</w:t>
+            </w:r>
+          </w:p>
+        </w:tc>
+      </w:tr>
+      <w:tr>
+        <w:tc>
+          <w:tcPr>
+            <w:tcW w:w="9854" w:type="dxa"/>
+          </w:tcPr>
+          <w:p>
+            <w:pPr>
+              <w:spacing w:before="48" w:after="48" w:line="360" w:lineRule="auto"/>
+              <w:rPr>
+                <w:rFonts w:asciiTheme="minorEastAsia" w:eastAsiaTheme="minorEastAsia" w:hAnsiTheme="minorEastAsia" w:hint="eastAsia"/>
+                <w:szCs w:val="21"/>
+              </w:rPr>
+            </w:pPr>
+            <w:r>
+              <w:rPr>
+                <w:rFonts w:asciiTheme="minorEastAsia" w:eastAsiaTheme="minorEastAsia" w:hAnsiTheme="minorEastAsia" w:hint="eastAsia"/>
+                <w:szCs w:val="21"/>
+              </w:rPr>
+              <w:lastRenderedPageBreak/>
+              <w:t>解压：tar -xvzf mariadb-10.2.27-linux-x86_64.tar.gz</w:t>
+            </w:r>
+          </w:p>
+          <w:p>
+            <w:pPr>
+              <w:spacing w:before="48" w:after="48" w:line="360" w:lineRule="auto"/>
+              <w:rPr>
+                <w:rFonts w:asciiTheme="minorEastAsia" w:eastAsiaTheme="minorEastAsia" w:hAnsiTheme="minorEastAsia" w:hint="eastAsia"/>
+                <w:szCs w:val="21"/>
+              </w:rPr>
+            </w:pPr>
+            <w:r>
+              <w:rPr>
+                <w:rFonts w:asciiTheme="minorEastAsia" w:eastAsiaTheme="minorEastAsia" w:hAnsiTheme="minorEastAsia" w:hint="eastAsia"/>
+                <w:szCs w:val="21"/>
+              </w:rPr>
+              <w:t>移动：mv mariadb-10.2.27-linux-x86_64 /usr/local/mariadb-10.2.27-linux-x86_64</w:t>
+            </w:r>
+          </w:p>
+          <w:p>
+            <w:pPr>
+              <w:spacing w:before="48" w:after="48" w:line="360" w:lineRule="auto"/>
+              <w:rPr>
+                <w:rFonts w:asciiTheme="minorEastAsia" w:eastAsiaTheme="minorEastAsia" w:hAnsiTheme="minorEastAsia" w:hint="eastAsia"/>
+                <w:szCs w:val="21"/>
+              </w:rPr>
+            </w:pPr>
+            <w:r>
+              <w:rPr>
+                <w:rFonts w:asciiTheme="minorEastAsia" w:eastAsiaTheme="minorEastAsia" w:hAnsiTheme="minorEastAsia" w:hint="eastAsia"/>
+                <w:szCs w:val="21"/>
+              </w:rPr>
+              <w:t>换人：chown -R mysql.mysql mariadb-10.2.27-linux-x86_64/</w:t>
+            </w:r>
+          </w:p>
+          <w:p>
+            <w:pPr>
+              <w:spacing w:before="48" w:after="48" w:line="360" w:lineRule="auto"/>
+              <w:rPr>
+                <w:rFonts w:asciiTheme="minorEastAsia" w:eastAsiaTheme="minorEastAsia" w:hAnsiTheme="minorEastAsia"/>
+                <w:szCs w:val="21"/>
+              </w:rPr>
+            </w:pPr>
+            <w:r>
+              <w:rPr>
+                <w:rFonts w:asciiTheme="minorEastAsia" w:eastAsiaTheme="minorEastAsia" w:hAnsiTheme="minorEastAsia" w:hint="eastAsia"/>
+                <w:szCs w:val="21"/>
+              </w:rPr>
+              <w:t>软链接：ln -s mariadb-VERSION-linux-x86_64.tar.gz/ mysql</w:t>
+            </w:r>
+          </w:p>
+        </w:tc>
+      </w:tr>
+      <w:tr>
+        <w:tc>
+          <w:tcPr>
+            <w:tcW w:w="9854" w:type="dxa"/>
+          </w:tcPr>
+          <w:p>
+            <w:pPr>
+              <w:spacing w:before="48" w:after="48" w:line="360" w:lineRule="auto"/>
+              <w:rPr>
+                <w:rFonts w:asciiTheme="minorEastAsia" w:eastAsiaTheme="minorEastAsia" w:hAnsiTheme="minorEastAsia" w:hint="eastAsia"/>
+                <w:szCs w:val="21"/>
+              </w:rPr>
+            </w:pPr>
+            <w:r>
+              <w:rPr>
+                <w:rFonts w:asciiTheme="minorEastAsia" w:eastAsiaTheme="minorEastAsia" w:hAnsiTheme="minorEastAsia" w:hint="eastAsia"/>
+                <w:szCs w:val="21"/>
+              </w:rPr>
+              <w:t>建立配置文件：cp /usr/local/mysql/support-files/my-huge.cnf /usr/local/mysql/my.cnf</w:t>
+            </w:r>
+          </w:p>
+          <w:p>
+            <w:pPr>
+              <w:spacing w:before="48" w:after="48" w:line="360" w:lineRule="auto"/>
+              <w:rPr>
+                <w:rFonts w:asciiTheme="minorEastAsia" w:eastAsiaTheme="minorEastAsia" w:hAnsiTheme="minorEastAsia"/>
+                <w:szCs w:val="21"/>
+              </w:rPr>
+            </w:pPr>
+            <w:r>
+              <w:rPr>
+                <w:rFonts w:asciiTheme="minorEastAsia" w:eastAsiaTheme="minorEastAsia" w:hAnsiTheme="minorEastAsia" w:hint="eastAsia"/>
+                <w:szCs w:val="21"/>
+              </w:rPr>
+              <w:t>编辑配置文件：</w:t>
+            </w:r>
+            <w:r>
+              <w:rPr>
+                <w:rFonts w:asciiTheme="minorEastAsia" w:eastAsiaTheme="minorEastAsia" w:hAnsiTheme="minorEastAsia" w:hint="eastAsia"/>
+                <w:szCs w:val="21"/>
+              </w:rPr>
+              <w:t>见附件一</w:t>
+            </w:r>
+          </w:p>
+        </w:tc>
+      </w:tr>
+      <w:tr>
+        <w:tc>
+          <w:tcPr>
+            <w:tcW w:w="9854" w:type="dxa"/>
+          </w:tcPr>
+          <w:p>
+            <w:pPr>
+              <w:spacing w:before="48" w:after="48" w:line="360" w:lineRule="auto"/>
+              <w:rPr>
+                <w:rFonts w:asciiTheme="minorEastAsia" w:eastAsiaTheme="minorEastAsia" w:hAnsiTheme="minorEastAsia" w:hint="eastAsia"/>
+                <w:szCs w:val="21"/>
+              </w:rPr>
+            </w:pPr>
+            <w:r>
+              <w:rPr>
+                <w:rFonts w:asciiTheme="minorEastAsia" w:eastAsiaTheme="minorEastAsia" w:hAnsiTheme="minorEastAsia" w:hint="eastAsia"/>
+                <w:szCs w:val="21"/>
+              </w:rPr>
+              <w:t>生成数据库：/usr/local/mysql/scripts/mysql_install_db --datadir=/usr/local/mysql/data --user=mysql</w:t>
+            </w:r>
+          </w:p>
+          <w:p>
+            <w:pPr>
+              <w:spacing w:before="48" w:after="48" w:line="360" w:lineRule="auto"/>
+              <w:rPr>
+                <w:rFonts w:asciiTheme="minorEastAsia" w:eastAsiaTheme="minorEastAsia" w:hAnsiTheme="minorEastAsia"/>
+                <w:szCs w:val="21"/>
+              </w:rPr>
+            </w:pPr>
+            <w:r>
+              <w:rPr>
+                <w:rFonts w:asciiTheme="minorEastAsia" w:eastAsiaTheme="minorEastAsia" w:hAnsiTheme="minorEastAsia"/>
+                <w:szCs w:val="21"/>
+              </w:rPr>
+              <w:t>[root@localhost mysql]# /usr/local/mysql/scripts/mysql_install_db --datadir=/usr/local/mysql/data --user=mysql</w:t>
+            </w:r>
+          </w:p>
+          <w:p>
+            <w:pPr>
+              <w:spacing w:before="48" w:after="48" w:line="360" w:lineRule="auto"/>
+              <w:rPr>
+                <w:rFonts w:asciiTheme="minorEastAsia" w:eastAsiaTheme="minorEastAsia" w:hAnsiTheme="minorEastAsia"/>
+                <w:szCs w:val="21"/>
+              </w:rPr>
+            </w:pPr>
+            <w:r>
+              <w:rPr>
+                <w:rFonts w:asciiTheme="minorEastAsia" w:eastAsiaTheme="minorEastAsia" w:hAnsiTheme="minorEastAsia"/>
+                <w:szCs w:val="21"/>
+              </w:rPr>
+              <w:t>Installing MariaDB/MySQL system tables in '/usr/local/mysql/data' ...</w:t>
+            </w:r>
+          </w:p>
+          <w:p>
+            <w:pPr>
+              <w:spacing w:before="48" w:after="48" w:line="360" w:lineRule="auto"/>
+              <w:rPr>
+                <w:rFonts w:asciiTheme="minorEastAsia" w:eastAsiaTheme="minorEastAsia" w:hAnsiTheme="minorEastAsia"/>
+                <w:szCs w:val="21"/>
+              </w:rPr>
+            </w:pPr>
+            <w:r>
+              <w:rPr>
+                <w:rFonts w:asciiTheme="minorEastAsia" w:eastAsiaTheme="minorEastAsia" w:hAnsiTheme="minorEastAsia"/>
+                <w:szCs w:val="21"/>
+              </w:rPr>
+              <w:t>OK</w:t>
+            </w:r>
+          </w:p>
+          <w:p>
+            <w:pPr>
+              <w:spacing w:before="48" w:after="48" w:line="360" w:lineRule="auto"/>
+              <w:rPr>
+                <w:rFonts w:asciiTheme="minorEastAsia" w:eastAsiaTheme="minorEastAsia" w:hAnsiTheme="minorEastAsia"/>
+                <w:szCs w:val="21"/>
+              </w:rPr>
+            </w:pPr>
+          </w:p>
+          <w:p>
+            <w:pPr>
+              <w:spacing w:before="48" w:after="48" w:line="360" w:lineRule="auto"/>
+              <w:rPr>
+                <w:rFonts w:asciiTheme="minorEastAsia" w:eastAsiaTheme="minorEastAsia" w:hAnsiTheme="minorEastAsia"/>
+                <w:szCs w:val="21"/>
+              </w:rPr>
+            </w:pPr>
+            <w:r>
+              <w:rPr>
+                <w:rFonts w:asciiTheme="minorEastAsia" w:eastAsiaTheme="minorEastAsia" w:hAnsiTheme="minorEastAsia"/>
+                <w:szCs w:val="21"/>
+              </w:rPr>
+              <w:t>To start mysqld at boot time you have to copy</w:t>
+            </w:r>
+          </w:p>
+          <w:p>
+            <w:pPr>
+              <w:spacing w:before="48" w:after="48" w:line="360" w:lineRule="auto"/>
+              <w:rPr>
+                <w:rFonts w:asciiTheme="minorEastAsia" w:eastAsiaTheme="minorEastAsia" w:hAnsiTheme="minorEastAsia"/>
+                <w:szCs w:val="21"/>
+              </w:rPr>
+            </w:pPr>
+            <w:r>
+              <w:rPr>
+                <w:rFonts w:asciiTheme="minorEastAsia" w:eastAsiaTheme="minorEastAsia" w:hAnsiTheme="minorEastAsia"/>
+                <w:szCs w:val="21"/>
+              </w:rPr>
+              <w:t>support-files/mysql.server to the right place for your system</w:t>
+            </w:r>
+          </w:p>
+          <w:p>
+            <w:pPr>
+              <w:spacing w:before="48" w:after="48" w:line="360" w:lineRule="auto"/>
+              <w:rPr>
+                <w:rFonts w:asciiTheme="minorEastAsia" w:eastAsiaTheme="minorEastAsia" w:hAnsiTheme="minorEastAsia"/>
+                <w:szCs w:val="21"/>
+              </w:rPr>
+            </w:pPr>
+          </w:p>
+          <w:p>
+            <w:pPr>
+              <w:spacing w:before="48" w:after="48" w:line="360" w:lineRule="auto"/>
+              <w:rPr>
+                <w:rFonts w:asciiTheme="minorEastAsia" w:eastAsiaTheme="minorEastAsia" w:hAnsiTheme="minorEastAsia"/>
+                <w:szCs w:val="21"/>
+              </w:rPr>
+            </w:pPr>
+          </w:p>
+          <w:p>
+            <w:pPr>
+              <w:spacing w:before="48" w:after="48" w:line="360" w:lineRule="auto"/>
+              <w:rPr>
+                <w:rFonts w:asciiTheme="minorEastAsia" w:eastAsiaTheme="minorEastAsia" w:hAnsiTheme="minorEastAsia"/>
+                <w:szCs w:val="21"/>
+              </w:rPr>
+            </w:pPr>
+            <w:r>
+              <w:rPr>
+                <w:rFonts w:asciiTheme="minorEastAsia" w:eastAsiaTheme="minorEastAsia" w:hAnsiTheme="minorEastAsia"/>
+                <w:szCs w:val="21"/>
+              </w:rPr>
+              <w:t>PLEASE REMEMBER TO SET A PASSWORD FOR THE MariaDB root USER !</w:t>
+            </w:r>
+          </w:p>
+          <w:p>
+            <w:pPr>
+              <w:spacing w:before="48" w:after="48" w:line="360" w:lineRule="auto"/>
+              <w:rPr>
+                <w:rFonts w:asciiTheme="minorEastAsia" w:eastAsiaTheme="minorEastAsia" w:hAnsiTheme="minorEastAsia"/>
+                <w:szCs w:val="21"/>
+              </w:rPr>
+            </w:pPr>
+            <w:r>
+              <w:rPr>
+                <w:rFonts w:asciiTheme="minorEastAsia" w:eastAsiaTheme="minorEastAsia" w:hAnsiTheme="minorEastAsia"/>
+                <w:szCs w:val="21"/>
+              </w:rPr>
+              <w:t>To do so, start the server, then issue the following commands:</w:t>
+            </w:r>
+          </w:p>
+          <w:p>
+            <w:pPr>
+              <w:spacing w:before="48" w:after="48" w:line="360" w:lineRule="auto"/>
+              <w:rPr>
+                <w:rFonts w:asciiTheme="minorEastAsia" w:eastAsiaTheme="minorEastAsia" w:hAnsiTheme="minorEastAsia"/>
+                <w:szCs w:val="21"/>
+              </w:rPr>
+            </w:pPr>
+          </w:p>
+          <w:p>
+            <w:pPr>
+              <w:spacing w:before="48" w:after="48" w:line="360" w:lineRule="auto"/>
+              <w:rPr>
+                <w:rFonts w:asciiTheme="minorEastAsia" w:eastAsiaTheme="minorEastAsia" w:hAnsiTheme="minorEastAsia"/>
+                <w:szCs w:val="21"/>
+              </w:rPr>
+            </w:pPr>
+            <w:r>
+              <w:rPr>
+                <w:rFonts w:asciiTheme="minorEastAsia" w:eastAsiaTheme="minorEastAsia" w:hAnsiTheme="minorEastAsia"/>
+                <w:szCs w:val="21"/>
+              </w:rPr>
+              <w:t>'./bin/mysqladmin' -u root password 'new-password'</w:t>
+            </w:r>
+          </w:p>
+          <w:p>
+            <w:pPr>
+              <w:spacing w:before="48" w:after="48" w:line="360" w:lineRule="auto"/>
+              <w:rPr>
+                <w:rFonts w:asciiTheme="minorEastAsia" w:eastAsiaTheme="minorEastAsia" w:hAnsiTheme="minorEastAsia"/>
+                <w:szCs w:val="21"/>
+              </w:rPr>
+            </w:pPr>
+            <w:r>
+              <w:rPr>
+                <w:rFonts w:asciiTheme="minorEastAsia" w:eastAsiaTheme="minorEastAsia" w:hAnsiTheme="minorEastAsia"/>
+                <w:szCs w:val="21"/>
+              </w:rPr>
+              <w:t>'./bin/mysqladmin' -u root -h localhost.localdomain password 'new-password'</w:t>
+            </w:r>
+          </w:p>
+          <w:p>
+            <w:pPr>
+              <w:spacing w:before="48" w:after="48" w:line="360" w:lineRule="auto"/>
+              <w:rPr>
+                <w:rFonts w:asciiTheme="minorEastAsia" w:eastAsiaTheme="minorEastAsia" w:hAnsiTheme="minorEastAsia"/>
+                <w:szCs w:val="21"/>
+              </w:rPr>
+            </w:pPr>
+          </w:p>
+          <w:p>
+            <w:pPr>
+              <w:spacing w:before="48" w:after="48" w:line="360" w:lineRule="auto"/>
+              <w:rPr>
+                <w:rFonts w:asciiTheme="minorEastAsia" w:eastAsiaTheme="minorEastAsia" w:hAnsiTheme="minorEastAsia"/>
+                <w:szCs w:val="21"/>
+              </w:rPr>
+            </w:pPr>
+            <w:r>
+              <w:rPr>
+                <w:rFonts w:asciiTheme="minorEastAsia" w:eastAsiaTheme="minorEastAsia" w:hAnsiTheme="minorEastAsia"/>
+                <w:szCs w:val="21"/>
+              </w:rPr>
+              <w:t>Alternatively you can run:</w:t>
+            </w:r>
+          </w:p>
+          <w:p>
+            <w:pPr>
+              <w:spacing w:before="48" w:after="48" w:line="360" w:lineRule="auto"/>
+              <w:rPr>
+                <w:rFonts w:asciiTheme="minorEastAsia" w:eastAsiaTheme="minorEastAsia" w:hAnsiTheme="minorEastAsia"/>
+                <w:szCs w:val="21"/>
+              </w:rPr>
+            </w:pPr>
+            <w:r>
+              <w:rPr>
+                <w:rFonts w:asciiTheme="minorEastAsia" w:eastAsiaTheme="minorEastAsia" w:hAnsiTheme="minorEastAsia"/>
+                <w:szCs w:val="21"/>
+              </w:rPr>
+              <w:t>'./bin/mysql_secure_installation'</w:t>
+            </w:r>
+          </w:p>
+          <w:p>
+            <w:pPr>
+              <w:spacing w:before="48" w:after="48" w:line="360" w:lineRule="auto"/>
+              <w:rPr>
+                <w:rFonts w:asciiTheme="minorEastAsia" w:eastAsiaTheme="minorEastAsia" w:hAnsiTheme="minorEastAsia"/>
+                <w:szCs w:val="21"/>
+              </w:rPr>
+            </w:pPr>
+          </w:p>
+          <w:p>
+            <w:pPr>
+              <w:spacing w:before="48" w:after="48" w:line="360" w:lineRule="auto"/>
+              <w:rPr>
+                <w:rFonts w:asciiTheme="minorEastAsia" w:eastAsiaTheme="minorEastAsia" w:hAnsiTheme="minorEastAsia"/>
+                <w:szCs w:val="21"/>
+              </w:rPr>
+            </w:pPr>
+            <w:r>
+              <w:rPr>
+                <w:rFonts w:asciiTheme="minorEastAsia" w:eastAsiaTheme="minorEastAsia" w:hAnsiTheme="minorEastAsia"/>
+                <w:szCs w:val="21"/>
+              </w:rPr>
+              <w:t>which will also give you the option of removing the test</w:t>
+            </w:r>
+          </w:p>
+          <w:p>
+            <w:pPr>
+              <w:spacing w:before="48" w:after="48" w:line="360" w:lineRule="auto"/>
+              <w:rPr>
+                <w:rFonts w:asciiTheme="minorEastAsia" w:eastAsiaTheme="minorEastAsia" w:hAnsiTheme="minorEastAsia"/>
+                <w:szCs w:val="21"/>
+              </w:rPr>
+            </w:pPr>
+            <w:r>
+              <w:rPr>
+                <w:rFonts w:asciiTheme="minorEastAsia" w:eastAsiaTheme="minorEastAsia" w:hAnsiTheme="minorEastAsia"/>
+                <w:szCs w:val="21"/>
+              </w:rPr>
+              <w:t>databases and anonymous user created by default.  This is</w:t>
+            </w:r>
+          </w:p>
+          <w:p>
+            <w:pPr>
+              <w:spacing w:before="48" w:after="48" w:line="360" w:lineRule="auto"/>
+              <w:rPr>
+                <w:rFonts w:asciiTheme="minorEastAsia" w:eastAsiaTheme="minorEastAsia" w:hAnsiTheme="minorEastAsia"/>
+                <w:szCs w:val="21"/>
+              </w:rPr>
+            </w:pPr>
+            <w:r>
+              <w:rPr>
+                <w:rFonts w:asciiTheme="minorEastAsia" w:eastAsiaTheme="minorEastAsia" w:hAnsiTheme="minorEastAsia"/>
+                <w:szCs w:val="21"/>
+              </w:rPr>
+              <w:t>strongly recommended for production servers.</w:t>
+            </w:r>
+          </w:p>
+          <w:p>
+            <w:pPr>
+              <w:spacing w:before="48" w:after="48" w:line="360" w:lineRule="auto"/>
+              <w:rPr>
+                <w:rFonts w:asciiTheme="minorEastAsia" w:eastAsiaTheme="minorEastAsia" w:hAnsiTheme="minorEastAsia"/>
+                <w:szCs w:val="21"/>
+              </w:rPr>
+            </w:pPr>
+          </w:p>
+          <w:p>
+            <w:pPr>
+              <w:spacing w:before="48" w:after="48" w:line="360" w:lineRule="auto"/>
+              <w:rPr>
+                <w:rFonts w:asciiTheme="minorEastAsia" w:eastAsiaTheme="minorEastAsia" w:hAnsiTheme="minorEastAsia"/>
+                <w:szCs w:val="21"/>
+              </w:rPr>
+            </w:pPr>
+            <w:r>
+              <w:rPr>
+                <w:rFonts w:asciiTheme="minorEastAsia" w:eastAsiaTheme="minorEastAsia" w:hAnsiTheme="minorEastAsia"/>
+                <w:szCs w:val="21"/>
+              </w:rPr>
+              <w:t>See the MariaDB Knowledgebase at http://mariadb.com/kb or the</w:t>
+            </w:r>
+          </w:p>
+          <w:p>
+            <w:pPr>
+              <w:spacing w:before="48" w:after="48" w:line="360" w:lineRule="auto"/>
+              <w:rPr>
+                <w:rFonts w:asciiTheme="minorEastAsia" w:eastAsiaTheme="minorEastAsia" w:hAnsiTheme="minorEastAsia"/>
+                <w:szCs w:val="21"/>
+              </w:rPr>
+            </w:pPr>
+            <w:r>
+              <w:rPr>
+                <w:rFonts w:asciiTheme="minorEastAsia" w:eastAsiaTheme="minorEastAsia" w:hAnsiTheme="minorEastAsia"/>
+                <w:szCs w:val="21"/>
+              </w:rPr>
+              <w:t>MySQL manual for more instructions.</w:t>
+            </w:r>
+          </w:p>
+          <w:p>
+            <w:pPr>
+              <w:spacing w:before="48" w:after="48" w:line="360" w:lineRule="auto"/>
+              <w:rPr>
+                <w:rFonts w:asciiTheme="minorEastAsia" w:eastAsiaTheme="minorEastAsia" w:hAnsiTheme="minorEastAsia"/>
+                <w:szCs w:val="21"/>
+              </w:rPr>
+            </w:pPr>
+          </w:p>
+          <w:p>
+            <w:pPr>
+              <w:spacing w:before="48" w:after="48" w:line="360" w:lineRule="auto"/>
+              <w:rPr>
+                <w:rFonts w:asciiTheme="minorEastAsia" w:eastAsiaTheme="minorEastAsia" w:hAnsiTheme="minorEastAsia"/>
+                <w:szCs w:val="21"/>
+              </w:rPr>
+            </w:pPr>
+            <w:r>
+              <w:rPr>
+                <w:rFonts w:asciiTheme="minorEastAsia" w:eastAsiaTheme="minorEastAsia" w:hAnsiTheme="minorEastAsia"/>
+                <w:szCs w:val="21"/>
+              </w:rPr>
+              <w:t>You can start the MariaDB daemon with:</w:t>
+            </w:r>
+          </w:p>
+          <w:p>
+            <w:pPr>
+              <w:spacing w:before="48" w:after="48" w:line="360" w:lineRule="auto"/>
+              <w:rPr>
+                <w:rFonts w:asciiTheme="minorEastAsia" w:eastAsiaTheme="minorEastAsia" w:hAnsiTheme="minorEastAsia"/>
+                <w:szCs w:val="21"/>
+              </w:rPr>
+            </w:pPr>
+            <w:r>
+              <w:rPr>
+                <w:rFonts w:asciiTheme="minorEastAsia" w:eastAsiaTheme="minorEastAsia" w:hAnsiTheme="minorEastAsia"/>
+                <w:szCs w:val="21"/>
+              </w:rPr>
+              <w:t>cd '.' ; ./bin/mysqld_safe --datadir='/usr/local/mysql/data'</w:t>
+            </w:r>
+          </w:p>
+          <w:p>
+            <w:pPr>
+              <w:spacing w:before="48" w:after="48" w:line="360" w:lineRule="auto"/>
+              <w:rPr>
+                <w:rFonts w:asciiTheme="minorEastAsia" w:eastAsiaTheme="minorEastAsia" w:hAnsiTheme="minorEastAsia"/>
+                <w:szCs w:val="21"/>
+              </w:rPr>
+            </w:pPr>
+          </w:p>
+          <w:p>
+            <w:pPr>
+              <w:spacing w:before="48" w:after="48" w:line="360" w:lineRule="auto"/>
+              <w:rPr>
+                <w:rFonts w:asciiTheme="minorEastAsia" w:eastAsiaTheme="minorEastAsia" w:hAnsiTheme="minorEastAsia"/>
+                <w:szCs w:val="21"/>
+              </w:rPr>
+            </w:pPr>
+            <w:r>
+              <w:rPr>
+                <w:rFonts w:asciiTheme="minorEastAsia" w:eastAsiaTheme="minorEastAsia" w:hAnsiTheme="minorEastAsia"/>
+                <w:szCs w:val="21"/>
+              </w:rPr>
+              <w:t>You can test the MariaDB daemon with mysql-test-run.pl</w:t>
+            </w:r>
+          </w:p>
+          <w:p>
+            <w:pPr>
+              <w:spacing w:before="48" w:after="48" w:line="360" w:lineRule="auto"/>
+              <w:rPr>
+                <w:rFonts w:asciiTheme="minorEastAsia" w:eastAsiaTheme="minorEastAsia" w:hAnsiTheme="minorEastAsia"/>
+                <w:szCs w:val="21"/>
+              </w:rPr>
+            </w:pPr>
+            <w:r>
+              <w:rPr>
+                <w:rFonts w:asciiTheme="minorEastAsia" w:eastAsiaTheme="minorEastAsia" w:hAnsiTheme="minorEastAsia"/>
+                <w:szCs w:val="21"/>
+              </w:rPr>
+              <w:t>cd './mysql-test' ; perl mysql-test-run.pl</w:t>
+            </w:r>
+          </w:p>
+          <w:p>
+            <w:pPr>
+              <w:spacing w:before="48" w:after="48" w:line="360" w:lineRule="auto"/>
+              <w:rPr>
+                <w:rFonts w:asciiTheme="minorEastAsia" w:eastAsiaTheme="minorEastAsia" w:hAnsiTheme="minorEastAsia"/>
+                <w:szCs w:val="21"/>
+              </w:rPr>
+            </w:pPr>
+          </w:p>
+          <w:p>
+            <w:pPr>
+              <w:spacing w:before="48" w:after="48" w:line="360" w:lineRule="auto"/>
+              <w:rPr>
+                <w:rFonts w:asciiTheme="minorEastAsia" w:eastAsiaTheme="minorEastAsia" w:hAnsiTheme="minorEastAsia"/>
+                <w:szCs w:val="21"/>
+              </w:rPr>
+            </w:pPr>
+            <w:r>
+              <w:rPr>
+                <w:rFonts w:asciiTheme="minorEastAsia" w:eastAsiaTheme="minorEastAsia" w:hAnsiTheme="minorEastAsia"/>
+                <w:szCs w:val="21"/>
+              </w:rPr>
+              <w:t>Please report any problems at http://mariadb.org/jira</w:t>
+            </w:r>
+          </w:p>
+          <w:p>
+            <w:pPr>
+              <w:spacing w:before="48" w:after="48" w:line="360" w:lineRule="auto"/>
+              <w:rPr>
+                <w:rFonts w:asciiTheme="minorEastAsia" w:eastAsiaTheme="minorEastAsia" w:hAnsiTheme="minorEastAsia"/>
+                <w:szCs w:val="21"/>
+              </w:rPr>
+            </w:pPr>
+          </w:p>
+          <w:p>
+            <w:pPr>
+              <w:spacing w:before="48" w:after="48" w:line="360" w:lineRule="auto"/>
+              <w:rPr>
+                <w:rFonts w:asciiTheme="minorEastAsia" w:eastAsiaTheme="minorEastAsia" w:hAnsiTheme="minorEastAsia"/>
+                <w:szCs w:val="21"/>
+              </w:rPr>
+            </w:pPr>
+            <w:r>
+              <w:rPr>
+                <w:rFonts w:asciiTheme="minorEastAsia" w:eastAsiaTheme="minorEastAsia" w:hAnsiTheme="minorEastAsia"/>
+                <w:szCs w:val="21"/>
+              </w:rPr>
+              <w:t>The latest information about MariaDB is available at http://mariadb.org/.</w:t>
+            </w:r>
+          </w:p>
+          <w:p>
+            <w:pPr>
+              <w:spacing w:before="48" w:after="48" w:line="360" w:lineRule="auto"/>
+              <w:rPr>
+                <w:rFonts w:asciiTheme="minorEastAsia" w:eastAsiaTheme="minorEastAsia" w:hAnsiTheme="minorEastAsia"/>
+                <w:szCs w:val="21"/>
+              </w:rPr>
+            </w:pPr>
+            <w:r>
+              <w:rPr>
+                <w:rFonts w:asciiTheme="minorEastAsia" w:eastAsiaTheme="minorEastAsia" w:hAnsiTheme="minorEastAsia"/>
+                <w:szCs w:val="21"/>
+              </w:rPr>
+              <w:t>You can find additional information about the MySQL part at:</w:t>
+            </w:r>
+          </w:p>
+          <w:p>
+            <w:pPr>
+              <w:spacing w:before="48" w:after="48" w:line="360" w:lineRule="auto"/>
+              <w:rPr>
+                <w:rFonts w:asciiTheme="minorEastAsia" w:eastAsiaTheme="minorEastAsia" w:hAnsiTheme="minorEastAsia"/>
+                <w:szCs w:val="21"/>
+              </w:rPr>
+            </w:pPr>
+            <w:r>
+              <w:rPr>
+                <w:rFonts w:asciiTheme="minorEastAsia" w:eastAsiaTheme="minorEastAsia" w:hAnsiTheme="minorEastAsia"/>
+                <w:szCs w:val="21"/>
+              </w:rPr>
+              <w:t>http://dev.mysql.com</w:t>
+            </w:r>
+          </w:p>
+          <w:p>
+            <w:pPr>
+              <w:spacing w:before="48" w:after="48" w:line="360" w:lineRule="auto"/>
+              <w:rPr>
+                <w:rFonts w:asciiTheme="minorEastAsia" w:eastAsiaTheme="minorEastAsia" w:hAnsiTheme="minorEastAsia"/>
+                <w:szCs w:val="21"/>
+              </w:rPr>
+            </w:pPr>
+            <w:r>
+              <w:rPr>
+                <w:rFonts w:asciiTheme="minorEastAsia" w:eastAsiaTheme="minorEastAsia" w:hAnsiTheme="minorEastAsia"/>
+                <w:szCs w:val="21"/>
+              </w:rPr>
+              <w:t>Consider joining MariaDB's strong and vibrant community:</w:t>
+            </w:r>
+          </w:p>
+          <w:p>
+            <w:pPr>
+              <w:spacing w:before="48" w:after="48" w:line="360" w:lineRule="auto"/>
+              <w:rPr>
+                <w:rFonts w:asciiTheme="minorEastAsia" w:eastAsiaTheme="minorEastAsia" w:hAnsiTheme="minorEastAsia"/>
+                <w:szCs w:val="21"/>
+              </w:rPr>
+            </w:pPr>
+            <w:r>
+              <w:rPr>
+                <w:rFonts w:asciiTheme="minorEastAsia" w:eastAsiaTheme="minorEastAsia" w:hAnsiTheme="minorEastAsia"/>
+                <w:szCs w:val="21"/>
+              </w:rPr>
+              <w:t>https://mariadb.org/get-involved/</w:t>
+            </w:r>
+          </w:p>
+          <w:p>
+            <w:pPr>
+              <w:spacing w:before="48" w:after="48" w:line="360" w:lineRule="auto"/>
+              <w:rPr>
+                <w:rFonts w:asciiTheme="minorEastAsia" w:eastAsiaTheme="minorEastAsia" w:hAnsiTheme="minorEastAsia"/>
+                <w:szCs w:val="21"/>
+              </w:rPr>
+            </w:pPr>
+          </w:p>
+          <w:p>
+            <w:pPr>
+              <w:spacing w:before="48" w:after="48" w:line="360" w:lineRule="auto"/>
+              <w:rPr>
+                <w:rFonts w:asciiTheme="minorEastAsia" w:eastAsiaTheme="minorEastAsia" w:hAnsiTheme="minorEastAsia"/>
+                <w:szCs w:val="21"/>
+              </w:rPr>
+            </w:pPr>
+            <w:r>
+              <w:rPr>
+                <w:rFonts w:asciiTheme="minorEastAsia" w:eastAsiaTheme="minorEastAsia" w:hAnsiTheme="minorEastAsia"/>
+                <w:szCs w:val="21"/>
+              </w:rPr>
+              <w:t>[root@localhost mysql]#</w:t>
+            </w:r>
+          </w:p>
+        </w:tc>
+      </w:tr>
+      <w:tr>
+        <w:tc>
+          <w:tcPr>
+            <w:tcW w:w="9854" w:type="dxa"/>
+          </w:tcPr>
+          <w:p>
+            <w:pPr>
+              <w:spacing w:before="48" w:after="48" w:line="360" w:lineRule="auto"/>
+              <w:rPr>
+                <w:rFonts w:asciiTheme="minorEastAsia" w:eastAsiaTheme="minorEastAsia" w:hAnsiTheme="minorEastAsia" w:hint="eastAsia"/>
+                <w:szCs w:val="21"/>
+              </w:rPr>
+            </w:pPr>
+            <w:r>
+              <w:rPr>
+                <w:rFonts w:asciiTheme="minorEastAsia" w:eastAsiaTheme="minorEastAsia" w:hAnsiTheme="minorEastAsia" w:hint="eastAsia"/>
+                <w:szCs w:val="21"/>
+              </w:rPr>
+              <w:lastRenderedPageBreak/>
+              <w:t>拷贝服务文件：cp /usr/local/mysql/support-files/mysql.server /etc/initd./mysqld</w:t>
+            </w:r>
+          </w:p>
+          <w:p>
+            <w:pPr>
+              <w:spacing w:before="48" w:after="48" w:line="360" w:lineRule="auto"/>
+              <w:rPr>
+                <w:rFonts w:asciiTheme="minorEastAsia" w:eastAsiaTheme="minorEastAsia" w:hAnsiTheme="minorEastAsia" w:hint="eastAsia"/>
+                <w:szCs w:val="21"/>
+              </w:rPr>
+            </w:pPr>
+            <w:r>
+              <w:rPr>
+                <w:rFonts w:asciiTheme="minorEastAsia" w:eastAsiaTheme="minorEastAsia" w:hAnsiTheme="minorEastAsia" w:hint="eastAsia"/>
+                <w:szCs w:val="21"/>
+              </w:rPr>
+              <w:t>添加服务：chkconfig --add mysql</w:t>
+            </w:r>
+          </w:p>
+          <w:p>
+            <w:pPr>
+              <w:spacing w:before="48" w:after="48" w:line="360" w:lineRule="auto"/>
+              <w:rPr>
+                <w:rFonts w:asciiTheme="minorEastAsia" w:eastAsiaTheme="minorEastAsia" w:hAnsiTheme="minorEastAsia" w:hint="eastAsia"/>
+                <w:szCs w:val="21"/>
+              </w:rPr>
+            </w:pPr>
+            <w:r>
+              <w:rPr>
+                <w:rFonts w:asciiTheme="minorEastAsia" w:eastAsiaTheme="minorEastAsia" w:hAnsiTheme="minorEastAsia" w:hint="eastAsia"/>
+                <w:szCs w:val="21"/>
+              </w:rPr>
+              <w:t>启动服务：systemctl start mysql.server</w:t>
+            </w:r>
+          </w:p>
+          <w:p>
+            <w:pPr>
+              <w:spacing w:before="48" w:after="48" w:line="360" w:lineRule="auto"/>
+              <w:rPr>
+                <w:rFonts w:asciiTheme="minorEastAsia" w:eastAsiaTheme="minorEastAsia" w:hAnsiTheme="minorEastAsia" w:hint="eastAsia"/>
+                <w:szCs w:val="21"/>
+              </w:rPr>
+            </w:pPr>
+            <w:r>
+              <w:rPr>
+                <w:rFonts w:asciiTheme="minorEastAsia" w:eastAsiaTheme="minorEastAsia" w:hAnsiTheme="minorEastAsia" w:hint="eastAsia"/>
+                <w:szCs w:val="21"/>
+              </w:rPr>
+              <w:t>查看服务：systemctl status mysql.server</w:t>
+            </w:r>
+          </w:p>
+          <w:p>
+            <w:pPr>
+              <w:spacing w:before="48" w:after="48" w:line="360" w:lineRule="auto"/>
+              <w:rPr>
+                <w:rFonts w:asciiTheme="minorEastAsia" w:eastAsiaTheme="minorEastAsia" w:hAnsiTheme="minorEastAsia"/>
+                <w:szCs w:val="21"/>
+              </w:rPr>
+            </w:pPr>
+            <w:r>
+              <w:rPr>
+                <w:rFonts w:asciiTheme="minorEastAsia" w:eastAsiaTheme="minorEastAsia" w:hAnsiTheme="minorEastAsia"/>
+                <w:szCs w:val="21"/>
+              </w:rPr>
+              <w:t>[root@localhost data]# systemctl status mysql.server</w:t>
+            </w:r>
+          </w:p>
+          <w:p>
+            <w:pPr>
+              <w:spacing w:before="48" w:after="48" w:line="360" w:lineRule="auto"/>
+              <w:rPr>
+                <w:rFonts w:asciiTheme="minorEastAsia" w:eastAsiaTheme="minorEastAsia" w:hAnsiTheme="minorEastAsia" w:hint="eastAsia"/>
+                <w:szCs w:val="21"/>
+              </w:rPr>
+            </w:pPr>
+            <w:r>
+              <w:rPr>
+                <w:rFonts w:asciiTheme="minorEastAsia" w:eastAsiaTheme="minorEastAsia" w:hAnsiTheme="minorEastAsia" w:hint="eastAsia"/>
+                <w:szCs w:val="21"/>
+              </w:rPr>
+              <w:t>● mysql.server.service - LSB: start and stop MariaDB</w:t>
+            </w:r>
+          </w:p>
+          <w:p>
+            <w:pPr>
+              <w:spacing w:before="48" w:after="48" w:line="360" w:lineRule="auto"/>
+              <w:rPr>
+                <w:rFonts w:asciiTheme="minorEastAsia" w:eastAsiaTheme="minorEastAsia" w:hAnsiTheme="minorEastAsia"/>
+                <w:szCs w:val="21"/>
+              </w:rPr>
+            </w:pPr>
+            <w:r>
+              <w:rPr>
+                <w:rFonts w:asciiTheme="minorEastAsia" w:eastAsiaTheme="minorEastAsia" w:hAnsiTheme="minorEastAsia"/>
+                <w:szCs w:val="21"/>
+              </w:rPr>
+              <w:t xml:space="preserve">   Loaded: loaded (/etc/rc.d/init.d/mysql.server)</w:t>
+            </w:r>
+          </w:p>
+          <w:p>
+            <w:pPr>
+              <w:spacing w:before="48" w:after="48" w:line="360" w:lineRule="auto"/>
+              <w:rPr>
+                <w:rFonts w:asciiTheme="minorEastAsia" w:eastAsiaTheme="minorEastAsia" w:hAnsiTheme="minorEastAsia" w:hint="eastAsia"/>
+                <w:szCs w:val="21"/>
+              </w:rPr>
+            </w:pPr>
+            <w:r>
+              <w:rPr>
+                <w:rFonts w:asciiTheme="minorEastAsia" w:eastAsiaTheme="minorEastAsia" w:hAnsiTheme="minorEastAsia" w:hint="eastAsia"/>
+                <w:szCs w:val="21"/>
+              </w:rPr>
+              <w:t xml:space="preserve">   Active: active (running) since 五 2021-09-24 10:10:54 CST; 1s ago</w:t>
+            </w:r>
+          </w:p>
+          <w:p>
+            <w:pPr>
+              <w:spacing w:before="48" w:after="48" w:line="360" w:lineRule="auto"/>
+              <w:rPr>
+                <w:rFonts w:asciiTheme="minorEastAsia" w:eastAsiaTheme="minorEastAsia" w:hAnsiTheme="minorEastAsia"/>
+                <w:szCs w:val="21"/>
+              </w:rPr>
+            </w:pPr>
+            <w:r>
+              <w:rPr>
+                <w:rFonts w:asciiTheme="minorEastAsia" w:eastAsiaTheme="minorEastAsia" w:hAnsiTheme="minorEastAsia"/>
+                <w:szCs w:val="21"/>
+              </w:rPr>
+              <w:lastRenderedPageBreak/>
+              <w:t xml:space="preserve">     Docs: man:systemd-sysv-generator(8)</w:t>
+            </w:r>
+          </w:p>
+          <w:p>
+            <w:pPr>
+              <w:spacing w:before="48" w:after="48" w:line="360" w:lineRule="auto"/>
+              <w:rPr>
+                <w:rFonts w:asciiTheme="minorEastAsia" w:eastAsiaTheme="minorEastAsia" w:hAnsiTheme="minorEastAsia"/>
+                <w:szCs w:val="21"/>
+              </w:rPr>
+            </w:pPr>
+            <w:r>
+              <w:rPr>
+                <w:rFonts w:asciiTheme="minorEastAsia" w:eastAsiaTheme="minorEastAsia" w:hAnsiTheme="minorEastAsia"/>
+                <w:szCs w:val="21"/>
+              </w:rPr>
+              <w:t xml:space="preserve">  Process: 10178 ExecStart=/etc/rc.d/init.d/mysql.server start (code=exited, status=0/SUCCESS)</w:t>
+            </w:r>
+          </w:p>
+          <w:p>
+            <w:pPr>
+              <w:spacing w:before="48" w:after="48" w:line="360" w:lineRule="auto"/>
+              <w:rPr>
+                <w:rFonts w:asciiTheme="minorEastAsia" w:eastAsiaTheme="minorEastAsia" w:hAnsiTheme="minorEastAsia"/>
+                <w:szCs w:val="21"/>
+              </w:rPr>
+            </w:pPr>
+            <w:r>
+              <w:rPr>
+                <w:rFonts w:asciiTheme="minorEastAsia" w:eastAsiaTheme="minorEastAsia" w:hAnsiTheme="minorEastAsia"/>
+                <w:szCs w:val="21"/>
+              </w:rPr>
+              <w:t xml:space="preserve">   CGroup: /system.slice/mysql.server.service</w:t>
+            </w:r>
+          </w:p>
+          <w:p>
+            <w:pPr>
+              <w:spacing w:before="48" w:after="48" w:line="360" w:lineRule="auto"/>
+              <w:rPr>
+                <w:rFonts w:asciiTheme="minorEastAsia" w:eastAsiaTheme="minorEastAsia" w:hAnsiTheme="minorEastAsia" w:hint="eastAsia"/>
+                <w:szCs w:val="21"/>
+              </w:rPr>
+            </w:pPr>
+            <w:r>
+              <w:rPr>
+                <w:rFonts w:asciiTheme="minorEastAsia" w:eastAsiaTheme="minorEastAsia" w:hAnsiTheme="minorEastAsia" w:hint="eastAsia"/>
+                <w:szCs w:val="21"/>
+              </w:rPr>
+              <w:t xml:space="preserve">           ├─10268 /bin/sh /usr/local/mysql/bin/mysqld_safe --datadir=/usr/local/mysql/data --pid-file=/usr/local/mysql/data/localhost.localdomain.p...</w:t>
+            </w:r>
+          </w:p>
+          <w:p>
+            <w:pPr>
+              <w:spacing w:before="48" w:after="48" w:line="360" w:lineRule="auto"/>
+              <w:rPr>
+                <w:rFonts w:asciiTheme="minorEastAsia" w:eastAsiaTheme="minorEastAsia" w:hAnsiTheme="minorEastAsia" w:hint="eastAsia"/>
+                <w:szCs w:val="21"/>
+              </w:rPr>
+            </w:pPr>
+            <w:r>
+              <w:rPr>
+                <w:rFonts w:asciiTheme="minorEastAsia" w:eastAsiaTheme="minorEastAsia" w:hAnsiTheme="minorEastAsia" w:hint="eastAsia"/>
+                <w:szCs w:val="21"/>
+              </w:rPr>
+              <w:t xml:space="preserve">           └─10455 /usr/local/mysql/bin/mysqld --basedir=/usr/local/mysql --datadir=/usr/local/mysql/data --plugin-dir=/usr/local/mysql/lib/plugin -...</w:t>
+            </w:r>
+          </w:p>
+          <w:p>
+            <w:pPr>
+              <w:spacing w:before="48" w:after="48" w:line="360" w:lineRule="auto"/>
+              <w:rPr>
+                <w:rFonts w:asciiTheme="minorEastAsia" w:eastAsiaTheme="minorEastAsia" w:hAnsiTheme="minorEastAsia"/>
+                <w:szCs w:val="21"/>
+              </w:rPr>
+            </w:pPr>
+          </w:p>
+          <w:p>
+            <w:pPr>
+              <w:spacing w:before="48" w:after="48" w:line="360" w:lineRule="auto"/>
+              <w:rPr>
+                <w:rFonts w:asciiTheme="minorEastAsia" w:eastAsiaTheme="minorEastAsia" w:hAnsiTheme="minorEastAsia" w:hint="eastAsia"/>
+                <w:szCs w:val="21"/>
+              </w:rPr>
+            </w:pPr>
+            <w:r>
+              <w:rPr>
+                <w:rFonts w:asciiTheme="minorEastAsia" w:eastAsiaTheme="minorEastAsia" w:hAnsiTheme="minorEastAsia" w:hint="eastAsia"/>
+                <w:szCs w:val="21"/>
+              </w:rPr>
+              <w:t>9月 24 10:10:53 localhost.localdomain systemd[1]: Starting LSB: start and stop MariaDB...</w:t>
+            </w:r>
+          </w:p>
+          <w:p>
+            <w:pPr>
+              <w:spacing w:before="48" w:after="48" w:line="360" w:lineRule="auto"/>
+              <w:rPr>
+                <w:rFonts w:asciiTheme="minorEastAsia" w:eastAsiaTheme="minorEastAsia" w:hAnsiTheme="minorEastAsia" w:hint="eastAsia"/>
+                <w:szCs w:val="21"/>
+              </w:rPr>
+            </w:pPr>
+            <w:r>
+              <w:rPr>
+                <w:rFonts w:asciiTheme="minorEastAsia" w:eastAsiaTheme="minorEastAsia" w:hAnsiTheme="minorEastAsia" w:hint="eastAsia"/>
+                <w:szCs w:val="21"/>
+              </w:rPr>
+              <w:t>9月 24 10:10:53 localhost.localdomain mysql.server[10178]: Starting MariaDB.210924 10:10:53 mysqld_safe Logging to '/usr/local/mysql/data/lo...n.err'.</w:t>
+            </w:r>
+          </w:p>
+          <w:p>
+            <w:pPr>
+              <w:spacing w:before="48" w:after="48" w:line="360" w:lineRule="auto"/>
+              <w:rPr>
+                <w:rFonts w:asciiTheme="minorEastAsia" w:eastAsiaTheme="minorEastAsia" w:hAnsiTheme="minorEastAsia" w:hint="eastAsia"/>
+                <w:szCs w:val="21"/>
+              </w:rPr>
+            </w:pPr>
+            <w:r>
+              <w:rPr>
+                <w:rFonts w:asciiTheme="minorEastAsia" w:eastAsiaTheme="minorEastAsia" w:hAnsiTheme="minorEastAsia" w:hint="eastAsia"/>
+                <w:szCs w:val="21"/>
+              </w:rPr>
+              <w:t>9月 24 10:10:53 localhost.localdomain mysql.server[10178]: 210924 10:10:53 mysqld_safe Starting mysqld daemon with databases from /usr/local...ql/data</w:t>
+            </w:r>
+          </w:p>
+          <w:p>
+            <w:pPr>
+              <w:spacing w:before="48" w:after="48" w:line="360" w:lineRule="auto"/>
+              <w:rPr>
+                <w:rFonts w:asciiTheme="minorEastAsia" w:eastAsiaTheme="minorEastAsia" w:hAnsiTheme="minorEastAsia" w:hint="eastAsia"/>
+                <w:szCs w:val="21"/>
+              </w:rPr>
+            </w:pPr>
+            <w:r>
+              <w:rPr>
+                <w:rFonts w:asciiTheme="minorEastAsia" w:eastAsiaTheme="minorEastAsia" w:hAnsiTheme="minorEastAsia" w:hint="eastAsia"/>
+                <w:szCs w:val="21"/>
+              </w:rPr>
+              <w:t>9月 24 10:10:54 localhost.localdomain mysql.server[10178]: SUCCESS!</w:t>
+            </w:r>
+          </w:p>
+          <w:p>
+            <w:pPr>
+              <w:spacing w:before="48" w:after="48" w:line="360" w:lineRule="auto"/>
+              <w:rPr>
+                <w:rFonts w:asciiTheme="minorEastAsia" w:eastAsiaTheme="minorEastAsia" w:hAnsiTheme="minorEastAsia" w:hint="eastAsia"/>
+                <w:szCs w:val="21"/>
+              </w:rPr>
+            </w:pPr>
+            <w:r>
+              <w:rPr>
+                <w:rFonts w:asciiTheme="minorEastAsia" w:eastAsiaTheme="minorEastAsia" w:hAnsiTheme="minorEastAsia" w:hint="eastAsia"/>
+                <w:szCs w:val="21"/>
+              </w:rPr>
+              <w:t>9月 24 10:10:54 localhost.localdomain systemd[1]: Started LSB: start and stop MariaDB.</w:t>
+            </w:r>
+          </w:p>
+          <w:p>
+            <w:pPr>
+              <w:spacing w:before="48" w:after="48" w:line="360" w:lineRule="auto"/>
+              <w:rPr>
+                <w:rFonts w:asciiTheme="minorEastAsia" w:eastAsiaTheme="minorEastAsia" w:hAnsiTheme="minorEastAsia"/>
+                <w:szCs w:val="21"/>
+              </w:rPr>
+            </w:pPr>
+            <w:r>
+              <w:rPr>
+                <w:rFonts w:asciiTheme="minorEastAsia" w:eastAsiaTheme="minorEastAsia" w:hAnsiTheme="minorEastAsia"/>
+                <w:szCs w:val="21"/>
+              </w:rPr>
+              <w:t>Hint: Some lines were ellipsized, use -l to show in full.</w:t>
+            </w:r>
+          </w:p>
+          <w:p>
+            <w:pPr>
+              <w:spacing w:before="48" w:after="48" w:line="360" w:lineRule="auto"/>
+              <w:rPr>
+                <w:rFonts w:asciiTheme="minorEastAsia" w:eastAsiaTheme="minorEastAsia" w:hAnsiTheme="minorEastAsia"/>
+                <w:szCs w:val="21"/>
+              </w:rPr>
+            </w:pPr>
+            <w:r>
+              <w:rPr>
+                <w:rFonts w:asciiTheme="minorEastAsia" w:eastAsiaTheme="minorEastAsia" w:hAnsiTheme="minorEastAsia"/>
+                <w:szCs w:val="21"/>
+              </w:rPr>
+              <w:t>[root@localhost data]#</w:t>
+            </w:r>
+          </w:p>
+        </w:tc>
+      </w:tr>
+      <w:tr>
+        <w:tc>
+          <w:tcPr>
+            <w:tcW w:w="9854" w:type="dxa"/>
+          </w:tcPr>
+          <w:p>
+            <w:pPr>
+              <w:spacing w:before="48" w:after="48" w:line="360" w:lineRule="auto"/>
+              <w:rPr>
+                <w:rFonts w:asciiTheme="minorEastAsia" w:eastAsiaTheme="minorEastAsia" w:hAnsiTheme="minorEastAsia" w:hint="eastAsia"/>
+                <w:szCs w:val="21"/>
+              </w:rPr>
+            </w:pPr>
+            <w:r>
+              <w:rPr>
+                <w:rFonts w:asciiTheme="minorEastAsia" w:eastAsiaTheme="minorEastAsia" w:hAnsiTheme="minorEastAsia" w:hint="eastAsia"/>
+                <w:szCs w:val="21"/>
+              </w:rPr>
+              <w:lastRenderedPageBreak/>
+              <w:t>空密码登录数据库</w:t>
+            </w:r>
+            <w:r>
+              <w:rPr>
+                <w:rFonts w:asciiTheme="minorEastAsia" w:eastAsiaTheme="minorEastAsia" w:hAnsiTheme="minorEastAsia"/>
+                <w:szCs w:val="21"/>
+              </w:rPr>
+              <w:t xml:space="preserve">/usr/local/mysql/bin/mysql -uroot </w:t>
+            </w:r>
+            <w:r>
+              <w:rPr>
+                <w:rFonts w:asciiTheme="minorEastAsia" w:eastAsiaTheme="minorEastAsia" w:hAnsiTheme="minorEastAsia" w:hint="eastAsia"/>
+                <w:szCs w:val="21"/>
+              </w:rPr>
+              <w:t>-p</w:t>
+            </w:r>
+          </w:p>
+          <w:p>
+            <w:pPr>
+              <w:spacing w:before="48" w:after="48" w:line="360" w:lineRule="auto"/>
+              <w:rPr>
+                <w:rFonts w:asciiTheme="minorEastAsia" w:eastAsiaTheme="minorEastAsia" w:hAnsiTheme="minorEastAsia" w:hint="eastAsia"/>
+                <w:szCs w:val="21"/>
+              </w:rPr>
+            </w:pPr>
+            <w:r>
+              <w:rPr>
+                <w:rFonts w:asciiTheme="minorEastAsia" w:eastAsiaTheme="minorEastAsia" w:hAnsiTheme="minorEastAsia" w:hint="eastAsia"/>
+                <w:szCs w:val="21"/>
+              </w:rPr>
+              <w:t>检查字符集</w:t>
+            </w:r>
+          </w:p>
+          <w:p>
+            <w:pPr>
+              <w:spacing w:before="48" w:after="48" w:line="360" w:lineRule="auto"/>
+              <w:rPr>
+                <w:rFonts w:asciiTheme="minorEastAsia" w:eastAsiaTheme="minorEastAsia" w:hAnsiTheme="minorEastAsia"/>
+                <w:szCs w:val="21"/>
+              </w:rPr>
+            </w:pPr>
+            <w:r>
+              <w:rPr>
+                <w:rFonts w:asciiTheme="minorEastAsia" w:eastAsiaTheme="minorEastAsia" w:hAnsiTheme="minorEastAsia"/>
+                <w:szCs w:val="21"/>
+              </w:rPr>
+              <w:t>show variables like 'char%';</w:t>
+            </w:r>
+          </w:p>
+          <w:p>
+            <w:pPr>
+              <w:spacing w:before="48" w:after="48" w:line="360" w:lineRule="auto"/>
+              <w:rPr>
+                <w:rFonts w:asciiTheme="minorEastAsia" w:eastAsiaTheme="minorEastAsia" w:hAnsiTheme="minorEastAsia"/>
+                <w:szCs w:val="21"/>
+              </w:rPr>
+            </w:pPr>
+            <w:r>
+              <w:rPr>
+                <w:rFonts w:asciiTheme="minorEastAsia" w:eastAsiaTheme="minorEastAsia" w:hAnsiTheme="minorEastAsia"/>
+                <w:szCs w:val="21"/>
+              </w:rPr>
+              <w:t>+--------------------------+---------------------------------------------------------+</w:t>
+            </w:r>
+          </w:p>
+          <w:p>
+            <w:pPr>
+              <w:spacing w:before="48" w:after="48" w:line="360" w:lineRule="auto"/>
+              <w:rPr>
+                <w:rFonts w:asciiTheme="minorEastAsia" w:eastAsiaTheme="minorEastAsia" w:hAnsiTheme="minorEastAsia"/>
+                <w:szCs w:val="21"/>
+              </w:rPr>
+            </w:pPr>
+            <w:r>
+              <w:rPr>
+                <w:rFonts w:asciiTheme="minorEastAsia" w:eastAsiaTheme="minorEastAsia" w:hAnsiTheme="minorEastAsia"/>
+                <w:szCs w:val="21"/>
+              </w:rPr>
+              <w:t>| Variable_name            | Value                                                   |</w:t>
+            </w:r>
+          </w:p>
+          <w:p>
+            <w:pPr>
+              <w:spacing w:before="48" w:after="48" w:line="360" w:lineRule="auto"/>
+              <w:rPr>
+                <w:rFonts w:asciiTheme="minorEastAsia" w:eastAsiaTheme="minorEastAsia" w:hAnsiTheme="minorEastAsia"/>
+                <w:szCs w:val="21"/>
+              </w:rPr>
+            </w:pPr>
+            <w:r>
+              <w:rPr>
+                <w:rFonts w:asciiTheme="minorEastAsia" w:eastAsiaTheme="minorEastAsia" w:hAnsiTheme="minorEastAsia"/>
+                <w:szCs w:val="21"/>
+              </w:rPr>
+              <w:t>+--------------------------+---------------------------------------------------------+</w:t>
+            </w:r>
+          </w:p>
+          <w:p>
+            <w:pPr>
+              <w:spacing w:before="48" w:after="48" w:line="360" w:lineRule="auto"/>
+              <w:rPr>
+                <w:rFonts w:asciiTheme="minorEastAsia" w:eastAsiaTheme="minorEastAsia" w:hAnsiTheme="minorEastAsia"/>
+                <w:szCs w:val="21"/>
+              </w:rPr>
+            </w:pPr>
+            <w:r>
+              <w:rPr>
+                <w:rFonts w:asciiTheme="minorEastAsia" w:eastAsiaTheme="minorEastAsia" w:hAnsiTheme="minorEastAsia"/>
+                <w:szCs w:val="21"/>
+              </w:rPr>
+              <w:t>| character_set_client     | utf8                                                    |</w:t>
+            </w:r>
+          </w:p>
+          <w:p>
+            <w:pPr>
+              <w:spacing w:before="48" w:after="48" w:line="360" w:lineRule="auto"/>
+              <w:rPr>
+                <w:rFonts w:asciiTheme="minorEastAsia" w:eastAsiaTheme="minorEastAsia" w:hAnsiTheme="minorEastAsia"/>
+                <w:szCs w:val="21"/>
+              </w:rPr>
+            </w:pPr>
+            <w:r>
+              <w:rPr>
+                <w:rFonts w:asciiTheme="minorEastAsia" w:eastAsiaTheme="minorEastAsia" w:hAnsiTheme="minorEastAsia"/>
+                <w:szCs w:val="21"/>
+              </w:rPr>
+              <w:t>| character_set_connection | utf8                                                    |</w:t>
+            </w:r>
+          </w:p>
+          <w:p>
+            <w:pPr>
+              <w:spacing w:before="48" w:after="48" w:line="360" w:lineRule="auto"/>
+              <w:rPr>
+                <w:rFonts w:asciiTheme="minorEastAsia" w:eastAsiaTheme="minorEastAsia" w:hAnsiTheme="minorEastAsia"/>
+                <w:szCs w:val="21"/>
+              </w:rPr>
+            </w:pPr>
+            <w:r>
+              <w:rPr>
+                <w:rFonts w:asciiTheme="minorEastAsia" w:eastAsiaTheme="minorEastAsia" w:hAnsiTheme="minorEastAsia"/>
+                <w:szCs w:val="21"/>
+              </w:rPr>
+              <w:t>| character_set_database   | utf8                                                    |</w:t>
+            </w:r>
+          </w:p>
+          <w:p>
+            <w:pPr>
+              <w:spacing w:before="48" w:after="48" w:line="360" w:lineRule="auto"/>
+              <w:rPr>
+                <w:rFonts w:asciiTheme="minorEastAsia" w:eastAsiaTheme="minorEastAsia" w:hAnsiTheme="minorEastAsia"/>
+                <w:szCs w:val="21"/>
+              </w:rPr>
+            </w:pPr>
+            <w:r>
+              <w:rPr>
+                <w:rFonts w:asciiTheme="minorEastAsia" w:eastAsiaTheme="minorEastAsia" w:hAnsiTheme="minorEastAsia"/>
+                <w:szCs w:val="21"/>
+              </w:rPr>
+              <w:t>| character_set_filesystem | binary                                                  |</w:t>
+            </w:r>
+          </w:p>
+          <w:p>
+            <w:pPr>
+              <w:spacing w:before="48" w:after="48" w:line="360" w:lineRule="auto"/>
+              <w:rPr>
+                <w:rFonts w:asciiTheme="minorEastAsia" w:eastAsiaTheme="minorEastAsia" w:hAnsiTheme="minorEastAsia"/>
+                <w:szCs w:val="21"/>
+              </w:rPr>
+            </w:pPr>
+            <w:r>
+              <w:rPr>
+                <w:rFonts w:asciiTheme="minorEastAsia" w:eastAsiaTheme="minorEastAsia" w:hAnsiTheme="minorEastAsia"/>
+                <w:szCs w:val="21"/>
+              </w:rPr>
+              <w:t>| character_set_results    | utf8                                                    |</w:t>
+            </w:r>
+          </w:p>
+          <w:p>
+            <w:pPr>
+              <w:spacing w:before="48" w:after="48" w:line="360" w:lineRule="auto"/>
+              <w:rPr>
+                <w:rFonts w:asciiTheme="minorEastAsia" w:eastAsiaTheme="minorEastAsia" w:hAnsiTheme="minorEastAsia"/>
+                <w:szCs w:val="21"/>
+              </w:rPr>
+            </w:pPr>
+            <w:r>
+              <w:rPr>
+                <w:rFonts w:asciiTheme="minorEastAsia" w:eastAsiaTheme="minorEastAsia" w:hAnsiTheme="minorEastAsia"/>
+                <w:szCs w:val="21"/>
+              </w:rPr>
+              <w:t>| character_set_server     | utf8                                                    |</w:t>
+            </w:r>
+          </w:p>
+          <w:p>
+            <w:pPr>
+              <w:spacing w:before="48" w:after="48" w:line="360" w:lineRule="auto"/>
+              <w:rPr>
+                <w:rFonts w:asciiTheme="minorEastAsia" w:eastAsiaTheme="minorEastAsia" w:hAnsiTheme="minorEastAsia"/>
+                <w:szCs w:val="21"/>
+              </w:rPr>
+            </w:pPr>
+            <w:r>
+              <w:rPr>
+                <w:rFonts w:asciiTheme="minorEastAsia" w:eastAsiaTheme="minorEastAsia" w:hAnsiTheme="minorEastAsia"/>
+                <w:szCs w:val="21"/>
+              </w:rPr>
+              <w:t>| character_set_system     | utf8                                                    |</w:t>
+            </w:r>
+          </w:p>
+          <w:p>
+            <w:pPr>
+              <w:spacing w:before="48" w:after="48" w:line="360" w:lineRule="auto"/>
+              <w:rPr>
+                <w:rFonts w:asciiTheme="minorEastAsia" w:eastAsiaTheme="minorEastAsia" w:hAnsiTheme="minorEastAsia"/>
+                <w:szCs w:val="21"/>
+              </w:rPr>
+            </w:pPr>
+            <w:r>
+              <w:rPr>
+                <w:rFonts w:asciiTheme="minorEastAsia" w:eastAsiaTheme="minorEastAsia" w:hAnsiTheme="minorEastAsia"/>
+                <w:szCs w:val="21"/>
+              </w:rPr>
+              <w:t>| character_sets_dir       | /usr/local/mariadb-10.2.27-linux-x86_64/share/charsets/ |</w:t>
+            </w:r>
+          </w:p>
+          <w:p>
+            <w:pPr>
+              <w:spacing w:before="48" w:after="48" w:line="360" w:lineRule="auto"/>
+              <w:rPr>
+                <w:rFonts w:asciiTheme="minorEastAsia" w:eastAsiaTheme="minorEastAsia" w:hAnsiTheme="minorEastAsia"/>
+                <w:szCs w:val="21"/>
+              </w:rPr>
+            </w:pPr>
+            <w:r>
+              <w:rPr>
+                <w:rFonts w:asciiTheme="minorEastAsia" w:eastAsiaTheme="minorEastAsia" w:hAnsiTheme="minorEastAsia"/>
+                <w:szCs w:val="21"/>
+              </w:rPr>
+              <w:lastRenderedPageBreak/>
+              <w:t>+--------------------------+---------------------------------------------------------+</w:t>
+            </w:r>
+          </w:p>
+          <w:p>
+            <w:pPr>
+              <w:spacing w:before="48" w:after="48" w:line="360" w:lineRule="auto"/>
+              <w:rPr>
+                <w:rFonts w:asciiTheme="minorEastAsia" w:eastAsiaTheme="minorEastAsia" w:hAnsiTheme="minorEastAsia"/>
+                <w:szCs w:val="21"/>
+              </w:rPr>
+            </w:pPr>
+            <w:r>
+              <w:rPr>
+                <w:rFonts w:asciiTheme="minorEastAsia" w:eastAsiaTheme="minorEastAsia" w:hAnsiTheme="minorEastAsia"/>
+                <w:szCs w:val="21"/>
+              </w:rPr>
+              <w:t>8 rows in set (0.00 sec)</w:t>
+            </w:r>
+          </w:p>
+        </w:tc>
+      </w:tr>
+      <w:tr>
+        <w:tc>
+          <w:tcPr>
+            <w:tcW w:w="9854" w:type="dxa"/>
+          </w:tcPr>
+          <w:p>
+            <w:pPr>
+              <w:spacing w:before="48" w:after="48" w:line="360" w:lineRule="auto"/>
+              <w:rPr>
+                <w:rFonts w:asciiTheme="minorEastAsia" w:eastAsiaTheme="minorEastAsia" w:hAnsiTheme="minorEastAsia"/>
+                <w:szCs w:val="21"/>
+              </w:rPr>
+            </w:pPr>
+            <w:r>
+              <w:rPr>
+                <w:rFonts w:asciiTheme="minorEastAsia" w:eastAsiaTheme="minorEastAsia" w:hAnsiTheme="minorEastAsia" w:hint="eastAsia"/>
+                <w:szCs w:val="21"/>
+              </w:rPr>
+              <w:lastRenderedPageBreak/>
+              <w:t>让root能够远程登录</w:t>
+            </w:r>
+          </w:p>
+          <w:p>
+            <w:pPr>
+              <w:spacing w:before="48" w:after="48" w:line="360" w:lineRule="auto"/>
+              <w:rPr>
+                <w:rFonts w:asciiTheme="minorEastAsia" w:eastAsiaTheme="minorEastAsia" w:hAnsiTheme="minorEastAsia"/>
+                <w:szCs w:val="21"/>
+              </w:rPr>
+            </w:pPr>
+            <w:r>
+              <w:rPr>
+                <w:rFonts w:asciiTheme="minorEastAsia" w:eastAsiaTheme="minorEastAsia" w:hAnsiTheme="minorEastAsia"/>
+                <w:szCs w:val="21"/>
+              </w:rPr>
+              <w:t>MariaDB [(none)]&gt; grant all privileges on *.* to 'root'@'%' identified by '123456' with grant option;</w:t>
+            </w:r>
+          </w:p>
+          <w:p>
+            <w:pPr>
+              <w:spacing w:before="48" w:after="48" w:line="360" w:lineRule="auto"/>
+              <w:rPr>
+                <w:rFonts w:asciiTheme="minorEastAsia" w:eastAsiaTheme="minorEastAsia" w:hAnsiTheme="minorEastAsia"/>
+                <w:szCs w:val="21"/>
+              </w:rPr>
+            </w:pPr>
+            <w:r>
+              <w:rPr>
+                <w:rFonts w:asciiTheme="minorEastAsia" w:eastAsiaTheme="minorEastAsia" w:hAnsiTheme="minorEastAsia"/>
+                <w:szCs w:val="21"/>
+              </w:rPr>
+              <w:t>Query OK, 0 rows affected (0.00 sec)</w:t>
+            </w:r>
+          </w:p>
+          <w:p>
+            <w:pPr>
+              <w:spacing w:before="48" w:after="48" w:line="360" w:lineRule="auto"/>
+              <w:rPr>
+                <w:rFonts w:asciiTheme="minorEastAsia" w:eastAsiaTheme="minorEastAsia" w:hAnsiTheme="minorEastAsia"/>
+                <w:szCs w:val="21"/>
+              </w:rPr>
+            </w:pPr>
+          </w:p>
+          <w:p>
+            <w:pPr>
+              <w:spacing w:before="48" w:after="48" w:line="360" w:lineRule="auto"/>
+              <w:rPr>
+                <w:rFonts w:asciiTheme="minorEastAsia" w:eastAsiaTheme="minorEastAsia" w:hAnsiTheme="minorEastAsia"/>
+                <w:szCs w:val="21"/>
+              </w:rPr>
+            </w:pPr>
+            <w:r>
+              <w:rPr>
+                <w:rFonts w:asciiTheme="minorEastAsia" w:eastAsiaTheme="minorEastAsia" w:hAnsiTheme="minorEastAsia"/>
+                <w:szCs w:val="21"/>
+              </w:rPr>
+              <w:t>MariaDB [(none)]&gt; flush privileges;</w:t>
+            </w:r>
+          </w:p>
+          <w:p>
+            <w:pPr>
+              <w:spacing w:before="48" w:after="48" w:line="360" w:lineRule="auto"/>
+              <w:rPr>
+                <w:rFonts w:asciiTheme="minorEastAsia" w:eastAsiaTheme="minorEastAsia" w:hAnsiTheme="minorEastAsia"/>
+                <w:szCs w:val="21"/>
+              </w:rPr>
+            </w:pPr>
+            <w:r>
+              <w:rPr>
+                <w:rFonts w:asciiTheme="minorEastAsia" w:eastAsiaTheme="minorEastAsia" w:hAnsiTheme="minorEastAsia"/>
+                <w:szCs w:val="21"/>
+              </w:rPr>
+              <w:t>Query OK, 0 rows affected (0.00 sec)</w:t>
+            </w:r>
+          </w:p>
+          <w:p>
+            <w:pPr>
+              <w:spacing w:before="48" w:after="48" w:line="360" w:lineRule="auto"/>
+              <w:rPr>
+                <w:rFonts w:asciiTheme="minorEastAsia" w:eastAsiaTheme="minorEastAsia" w:hAnsiTheme="minorEastAsia"/>
+                <w:szCs w:val="21"/>
+              </w:rPr>
+            </w:pPr>
+          </w:p>
+          <w:p>
+            <w:pPr>
+              <w:spacing w:before="48" w:after="48" w:line="360" w:lineRule="auto"/>
+              <w:rPr>
+                <w:rFonts w:asciiTheme="minorEastAsia" w:eastAsiaTheme="minorEastAsia" w:hAnsiTheme="minorEastAsia"/>
+                <w:szCs w:val="21"/>
+              </w:rPr>
+            </w:pPr>
+            <w:r>
+              <w:rPr>
+                <w:rFonts w:asciiTheme="minorEastAsia" w:eastAsiaTheme="minorEastAsia" w:hAnsiTheme="minorEastAsia"/>
+                <w:szCs w:val="21"/>
+              </w:rPr>
+              <w:t>MariaDB [(none)]&gt;</w:t>
+            </w:r>
+          </w:p>
+        </w:tc>
+      </w:tr>
+      <w:tr>
+        <w:tc>
+          <w:tcPr>
+            <w:tcW w:w="9854" w:type="dxa"/>
+          </w:tcPr>
+          <w:p>
+            <w:pPr>
+              <w:spacing w:before="48" w:after="48" w:line="360" w:lineRule="auto"/>
+              <w:rPr>
+                <w:rFonts w:asciiTheme="minorEastAsia" w:eastAsiaTheme="minorEastAsia" w:hAnsiTheme="minorEastAsia" w:hint="eastAsia"/>
+                <w:szCs w:val="21"/>
+              </w:rPr>
+            </w:pPr>
+            <w:r>
+              <w:rPr>
+                <w:rFonts w:asciiTheme="minorEastAsia" w:eastAsiaTheme="minorEastAsia" w:hAnsiTheme="minorEastAsia" w:hint="eastAsia"/>
+                <w:szCs w:val="21"/>
+              </w:rPr>
+              <w:t>关闭防火墙：systemctl stop firewalld.service</w:t>
+            </w:r>
+          </w:p>
+        </w:tc>
+      </w:tr>
+    </w:tbl>
+    <w:p>
+      <w:pPr>
+        <w:spacing w:before="48" w:after="48" w:line="360" w:lineRule="auto"/>
+        <w:rPr>
+          <w:rFonts w:asciiTheme="minorEastAsia" w:eastAsiaTheme="minorEastAsia" w:hAnsiTheme="minorEastAsia"/>
+          <w:szCs w:val="21"/>
+        </w:rPr>
+      </w:pPr>
+    </w:p>
+    <w:p>
+      <w:pPr>
+        <w:spacing w:before="48" w:after="48" w:line="360" w:lineRule="auto"/>
+        <w:ind w:firstLineChars="200" w:firstLine="420"/>
+        <w:rPr>
+          <w:rFonts w:asciiTheme="minorEastAsia" w:eastAsiaTheme="minorEastAsia" w:hAnsiTheme="minorEastAsia"/>
+          <w:szCs w:val="21"/>
+        </w:rPr>
+      </w:pPr>
       <w:r>
         <w:rPr>
           <w:rFonts w:asciiTheme="minorEastAsia" w:eastAsiaTheme="minorEastAsia" w:hAnsiTheme="minorEastAsia"/>
@@ -22384,6 +24138,1653 @@
         </w:rPr>
         <w:t xml:space="preserve">  </w:t>
       </w:r>
+    </w:p>
+    <w:p>
+      <w:pPr>
+        <w:pStyle w:val="10"/>
+        <w:rPr>
+          <w:rFonts w:asciiTheme="minorEastAsia" w:eastAsiaTheme="minorEastAsia" w:hAnsiTheme="minorEastAsia"/>
+          <w:sz w:val="21"/>
+          <w:szCs w:val="21"/>
+        </w:rPr>
+      </w:pPr>
+      <w:r>
+        <w:rPr>
+          <w:rFonts w:asciiTheme="minorEastAsia" w:eastAsiaTheme="minorEastAsia" w:hAnsiTheme="minorEastAsia" w:hint="eastAsia"/>
+          <w:sz w:val="21"/>
+          <w:szCs w:val="21"/>
+        </w:rPr>
+        <w:t>JDK安装</w:t>
+      </w:r>
+    </w:p>
+    <w:p>
+      <w:pPr>
+        <w:spacing w:before="48" w:after="48" w:line="360" w:lineRule="auto"/>
+        <w:rPr>
+          <w:rFonts w:asciiTheme="minorEastAsia" w:eastAsiaTheme="minorEastAsia" w:hAnsiTheme="minorEastAsia" w:hint="eastAsia"/>
+          <w:szCs w:val="21"/>
+        </w:rPr>
+      </w:pPr>
+    </w:p>
+    <w:p>
+      <w:pPr>
+        <w:spacing w:before="48" w:after="48" w:line="360" w:lineRule="auto"/>
+        <w:rPr>
+          <w:rFonts w:asciiTheme="minorEastAsia" w:eastAsiaTheme="minorEastAsia" w:hAnsiTheme="minorEastAsia" w:hint="eastAsia"/>
+          <w:szCs w:val="21"/>
+        </w:rPr>
+      </w:pPr>
+      <w:r>
+        <w:rPr>
+          <w:rFonts w:asciiTheme="minorEastAsia" w:eastAsiaTheme="minorEastAsia" w:hAnsiTheme="minorEastAsia" w:hint="eastAsia"/>
+          <w:szCs w:val="21"/>
+        </w:rPr>
+        <w:t>解压：tar -xvzf jdk-8u301-linux-x64.tar.gz</w:t>
+      </w:r>
+    </w:p>
+    <w:p>
+      <w:pPr>
+        <w:spacing w:before="48" w:after="48" w:line="360" w:lineRule="auto"/>
+        <w:rPr>
+          <w:rFonts w:asciiTheme="minorEastAsia" w:eastAsiaTheme="minorEastAsia" w:hAnsiTheme="minorEastAsia" w:hint="eastAsia"/>
+          <w:szCs w:val="21"/>
+        </w:rPr>
+      </w:pPr>
+      <w:r>
+        <w:rPr>
+          <w:rFonts w:asciiTheme="minorEastAsia" w:eastAsiaTheme="minorEastAsia" w:hAnsiTheme="minorEastAsia" w:hint="eastAsia"/>
+          <w:szCs w:val="21"/>
+        </w:rPr>
+        <w:t>移动：mv jdk1.8.0_301 /usr/local/jdk1.8.0_301</w:t>
+      </w:r>
+    </w:p>
+    <w:p>
+      <w:pPr>
+        <w:spacing w:before="48" w:after="48" w:line="360" w:lineRule="auto"/>
+        <w:rPr>
+          <w:rFonts w:asciiTheme="minorEastAsia" w:eastAsiaTheme="minorEastAsia" w:hAnsiTheme="minorEastAsia" w:hint="eastAsia"/>
+          <w:szCs w:val="21"/>
+        </w:rPr>
+      </w:pPr>
+      <w:r>
+        <w:rPr>
+          <w:rFonts w:asciiTheme="minorEastAsia" w:eastAsiaTheme="minorEastAsia" w:hAnsiTheme="minorEastAsia" w:hint="eastAsia"/>
+          <w:szCs w:val="21"/>
+        </w:rPr>
+        <w:t>换人：chown -R root.root jdk1.8.0_301/</w:t>
+      </w:r>
+    </w:p>
+    <w:p>
+      <w:pPr>
+        <w:spacing w:before="48" w:after="48" w:line="360" w:lineRule="auto"/>
+        <w:rPr>
+          <w:rFonts w:asciiTheme="minorEastAsia" w:eastAsiaTheme="minorEastAsia" w:hAnsiTheme="minorEastAsia"/>
+          <w:szCs w:val="21"/>
+        </w:rPr>
+      </w:pPr>
+      <w:r>
+        <w:rPr>
+          <w:rFonts w:asciiTheme="minorEastAsia" w:eastAsiaTheme="minorEastAsia" w:hAnsiTheme="minorEastAsia" w:hint="eastAsia"/>
+          <w:szCs w:val="21"/>
+        </w:rPr>
+        <w:t>配置环境变量</w:t>
+      </w:r>
+      <w:r>
+        <w:rPr>
+          <w:rFonts w:asciiTheme="minorEastAsia" w:eastAsiaTheme="minorEastAsia" w:hAnsiTheme="minorEastAsia" w:hint="eastAsia"/>
+          <w:szCs w:val="21"/>
+        </w:rPr>
+        <w:t>：</w:t>
+      </w:r>
+      <w:r>
+        <w:rPr>
+          <w:rFonts w:asciiTheme="minorEastAsia" w:eastAsiaTheme="minorEastAsia" w:hAnsiTheme="minorEastAsia"/>
+          <w:szCs w:val="21"/>
+        </w:rPr>
+        <w:t>vim /etc/profile</w:t>
+      </w:r>
+    </w:p>
+    <w:p>
+      <w:pPr>
+        <w:spacing w:before="48" w:after="48" w:line="360" w:lineRule="auto"/>
+        <w:rPr>
+          <w:rFonts w:asciiTheme="minorEastAsia" w:eastAsiaTheme="minorEastAsia" w:hAnsiTheme="minorEastAsia" w:hint="eastAsia"/>
+          <w:szCs w:val="21"/>
+        </w:rPr>
+      </w:pPr>
+      <w:r>
+        <w:rPr>
+          <w:rFonts w:asciiTheme="minorEastAsia" w:eastAsiaTheme="minorEastAsia" w:hAnsiTheme="minorEastAsia" w:hint="eastAsia"/>
+          <w:szCs w:val="21"/>
+        </w:rPr>
+        <w:t>在最后添加如下四行：</w:t>
+      </w:r>
+    </w:p>
+    <w:p>
+      <w:pPr>
+        <w:spacing w:before="48" w:after="48" w:line="360" w:lineRule="auto"/>
+        <w:rPr>
+          <w:rFonts w:asciiTheme="minorEastAsia" w:eastAsiaTheme="minorEastAsia" w:hAnsiTheme="minorEastAsia"/>
+          <w:szCs w:val="21"/>
+        </w:rPr>
+      </w:pPr>
+      <w:r>
+        <w:rPr>
+          <w:rFonts w:asciiTheme="minorEastAsia" w:eastAsiaTheme="minorEastAsia" w:hAnsiTheme="minorEastAsia"/>
+          <w:szCs w:val="21"/>
+        </w:rPr>
+        <w:t>export JAVA_HOME=/usr/local/jdk1.8.0_301</w:t>
+      </w:r>
+    </w:p>
+    <w:p>
+      <w:pPr>
+        <w:spacing w:before="48" w:after="48" w:line="360" w:lineRule="auto"/>
+        <w:rPr>
+          <w:rFonts w:asciiTheme="minorEastAsia" w:eastAsiaTheme="minorEastAsia" w:hAnsiTheme="minorEastAsia"/>
+          <w:szCs w:val="21"/>
+        </w:rPr>
+      </w:pPr>
+      <w:r>
+        <w:rPr>
+          <w:rFonts w:asciiTheme="minorEastAsia" w:eastAsiaTheme="minorEastAsia" w:hAnsiTheme="minorEastAsia"/>
+          <w:szCs w:val="21"/>
+        </w:rPr>
+        <w:t>export JRE_HOME=$JAVA_HOME/jre</w:t>
+      </w:r>
+    </w:p>
+    <w:p>
+      <w:pPr>
+        <w:spacing w:before="48" w:after="48" w:line="360" w:lineRule="auto"/>
+        <w:rPr>
+          <w:rFonts w:asciiTheme="minorEastAsia" w:eastAsiaTheme="minorEastAsia" w:hAnsiTheme="minorEastAsia"/>
+          <w:szCs w:val="21"/>
+        </w:rPr>
+      </w:pPr>
+      <w:r>
+        <w:rPr>
+          <w:rFonts w:asciiTheme="minorEastAsia" w:eastAsiaTheme="minorEastAsia" w:hAnsiTheme="minorEastAsia"/>
+          <w:szCs w:val="21"/>
+        </w:rPr>
+        <w:t>export CLASSPATH=.:$JAVA_HOME/lib:$JRE_HOME/lib</w:t>
+      </w:r>
+    </w:p>
+    <w:p>
+      <w:pPr>
+        <w:spacing w:before="48" w:after="48" w:line="360" w:lineRule="auto"/>
+        <w:rPr>
+          <w:rFonts w:asciiTheme="minorEastAsia" w:eastAsiaTheme="minorEastAsia" w:hAnsiTheme="minorEastAsia"/>
+          <w:szCs w:val="21"/>
+        </w:rPr>
+      </w:pPr>
+      <w:r>
+        <w:rPr>
+          <w:rFonts w:asciiTheme="minorEastAsia" w:eastAsiaTheme="minorEastAsia" w:hAnsiTheme="minorEastAsia"/>
+          <w:szCs w:val="21"/>
+        </w:rPr>
+        <w:t>export PATH=$JAVA_HOME/bin:$PATH</w:t>
+      </w:r>
+    </w:p>
+    <w:p>
+      <w:pPr>
+        <w:spacing w:before="48" w:after="48" w:line="360" w:lineRule="auto"/>
+        <w:rPr>
+          <w:rFonts w:asciiTheme="minorEastAsia" w:eastAsiaTheme="minorEastAsia" w:hAnsiTheme="minorEastAsia" w:hint="eastAsia"/>
+          <w:szCs w:val="21"/>
+        </w:rPr>
+      </w:pPr>
+      <w:r>
+        <w:rPr>
+          <w:rFonts w:asciiTheme="minorEastAsia" w:eastAsiaTheme="minorEastAsia" w:hAnsiTheme="minorEastAsia" w:hint="eastAsia"/>
+          <w:szCs w:val="21"/>
+        </w:rPr>
+        <w:t>生效环境变量：source /etc/profile</w:t>
+      </w:r>
+    </w:p>
+    <w:p>
+      <w:pPr>
+        <w:spacing w:before="48" w:after="48" w:line="360" w:lineRule="auto"/>
+        <w:rPr>
+          <w:rFonts w:asciiTheme="minorEastAsia" w:eastAsiaTheme="minorEastAsia" w:hAnsiTheme="minorEastAsia" w:hint="eastAsia"/>
+          <w:szCs w:val="21"/>
+        </w:rPr>
+      </w:pPr>
+    </w:p>
+    <w:p>
+      <w:pPr>
+        <w:spacing w:before="48" w:after="48" w:line="360" w:lineRule="auto"/>
+        <w:ind w:firstLineChars="200" w:firstLine="420"/>
+        <w:rPr>
+          <w:rFonts w:asciiTheme="minorEastAsia" w:eastAsiaTheme="minorEastAsia" w:hAnsiTheme="minorEastAsia"/>
+          <w:szCs w:val="21"/>
+        </w:rPr>
+      </w:pPr>
+    </w:p>
+    <w:p>
+      <w:pPr>
+        <w:pStyle w:val="10"/>
+        <w:rPr>
+          <w:rFonts w:asciiTheme="minorEastAsia" w:eastAsiaTheme="minorEastAsia" w:hAnsiTheme="minorEastAsia"/>
+          <w:sz w:val="21"/>
+          <w:szCs w:val="21"/>
+        </w:rPr>
+      </w:pPr>
+      <w:r>
+        <w:rPr>
+          <w:rFonts w:asciiTheme="minorEastAsia" w:eastAsiaTheme="minorEastAsia" w:hAnsiTheme="minorEastAsia" w:hint="eastAsia"/>
+          <w:sz w:val="21"/>
+          <w:szCs w:val="21"/>
+        </w:rPr>
+        <w:lastRenderedPageBreak/>
+        <w:t>Nginx安装</w:t>
+      </w:r>
+    </w:p>
+    <w:tbl>
+      <w:tblPr>
+        <w:tblStyle w:val="afff6"/>
+        <w:tblW w:w="0" w:type="auto"/>
+        <w:tblLook w:val="04A0"/>
+      </w:tblPr>
+      <w:tblGrid>
+        <w:gridCol w:w="9854"/>
+      </w:tblGrid>
+      <w:tr>
+        <w:tc>
+          <w:tcPr>
+            <w:tcW w:w="9854" w:type="dxa"/>
+          </w:tcPr>
+          <w:p>
+            <w:pPr>
+              <w:spacing w:before="48" w:after="48" w:line="360" w:lineRule="auto"/>
+              <w:rPr>
+                <w:rFonts w:asciiTheme="minorEastAsia" w:eastAsiaTheme="minorEastAsia" w:hAnsiTheme="minorEastAsia" w:hint="eastAsia"/>
+                <w:szCs w:val="21"/>
+              </w:rPr>
+            </w:pPr>
+            <w:r>
+              <w:rPr>
+                <w:rFonts w:asciiTheme="minorEastAsia" w:eastAsiaTheme="minorEastAsia" w:hAnsiTheme="minorEastAsia" w:hint="eastAsia"/>
+                <w:szCs w:val="21"/>
+              </w:rPr>
+              <w:t>解压：tar -xvzf nginx-1.21.3.tar.gz</w:t>
+            </w:r>
+          </w:p>
+        </w:tc>
+      </w:tr>
+      <w:tr>
+        <w:tc>
+          <w:tcPr>
+            <w:tcW w:w="9854" w:type="dxa"/>
+          </w:tcPr>
+          <w:p>
+            <w:pPr>
+              <w:spacing w:before="48" w:after="48" w:line="360" w:lineRule="auto"/>
+              <w:rPr>
+                <w:rFonts w:asciiTheme="minorEastAsia" w:eastAsiaTheme="minorEastAsia" w:hAnsiTheme="minorEastAsia" w:hint="eastAsia"/>
+                <w:szCs w:val="21"/>
+              </w:rPr>
+            </w:pPr>
+            <w:r>
+              <w:rPr>
+                <w:rFonts w:asciiTheme="minorEastAsia" w:eastAsiaTheme="minorEastAsia" w:hAnsiTheme="minorEastAsia" w:hint="eastAsia"/>
+                <w:szCs w:val="21"/>
+              </w:rPr>
+              <w:t>进入：cd nginx-1.21.3/</w:t>
+            </w:r>
+          </w:p>
+        </w:tc>
+      </w:tr>
+      <w:tr>
+        <w:tc>
+          <w:tcPr>
+            <w:tcW w:w="9854" w:type="dxa"/>
+          </w:tcPr>
+          <w:p>
+            <w:pPr>
+              <w:spacing w:before="48" w:after="48" w:line="360" w:lineRule="auto"/>
+              <w:rPr>
+                <w:rFonts w:asciiTheme="minorEastAsia" w:eastAsiaTheme="minorEastAsia" w:hAnsiTheme="minorEastAsia" w:hint="eastAsia"/>
+                <w:szCs w:val="21"/>
+              </w:rPr>
+            </w:pPr>
+            <w:r>
+              <w:rPr>
+                <w:rFonts w:asciiTheme="minorEastAsia" w:eastAsiaTheme="minorEastAsia" w:hAnsiTheme="minorEastAsia" w:hint="eastAsia"/>
+                <w:szCs w:val="21"/>
+              </w:rPr>
+              <w:t>配置：./configure --prefix=/usr/local/nginx</w:t>
+            </w:r>
+          </w:p>
+        </w:tc>
+      </w:tr>
+      <w:tr>
+        <w:tc>
+          <w:tcPr>
+            <w:tcW w:w="9854" w:type="dxa"/>
+          </w:tcPr>
+          <w:p>
+            <w:pPr>
+              <w:spacing w:before="48" w:after="48" w:line="360" w:lineRule="auto"/>
+              <w:rPr>
+                <w:rFonts w:asciiTheme="minorEastAsia" w:eastAsiaTheme="minorEastAsia" w:hAnsiTheme="minorEastAsia" w:hint="eastAsia"/>
+                <w:szCs w:val="21"/>
+              </w:rPr>
+            </w:pPr>
+            <w:r>
+              <w:rPr>
+                <w:rFonts w:asciiTheme="minorEastAsia" w:eastAsiaTheme="minorEastAsia" w:hAnsiTheme="minorEastAsia" w:hint="eastAsia"/>
+                <w:szCs w:val="21"/>
+              </w:rPr>
+              <w:t>一般会补充安装2个依赖包</w:t>
+            </w:r>
+          </w:p>
+          <w:p>
+            <w:pPr>
+              <w:spacing w:before="48" w:after="48" w:line="360" w:lineRule="auto"/>
+              <w:rPr>
+                <w:rFonts w:asciiTheme="minorEastAsia" w:eastAsiaTheme="minorEastAsia" w:hAnsiTheme="minorEastAsia"/>
+                <w:szCs w:val="21"/>
+              </w:rPr>
+            </w:pPr>
+            <w:r>
+              <w:rPr>
+                <w:rFonts w:asciiTheme="minorEastAsia" w:eastAsiaTheme="minorEastAsia" w:hAnsiTheme="minorEastAsia"/>
+                <w:szCs w:val="21"/>
+              </w:rPr>
+              <w:t>yum install pcre-devel</w:t>
+            </w:r>
+          </w:p>
+          <w:p>
+            <w:pPr>
+              <w:spacing w:before="48" w:after="48" w:line="360" w:lineRule="auto"/>
+              <w:rPr>
+                <w:rFonts w:asciiTheme="minorEastAsia" w:eastAsiaTheme="minorEastAsia" w:hAnsiTheme="minorEastAsia" w:hint="eastAsia"/>
+                <w:szCs w:val="21"/>
+              </w:rPr>
+            </w:pPr>
+            <w:r>
+              <w:rPr>
+                <w:rFonts w:asciiTheme="minorEastAsia" w:eastAsiaTheme="minorEastAsia" w:hAnsiTheme="minorEastAsia"/>
+                <w:szCs w:val="21"/>
+              </w:rPr>
+              <w:t>yum install zlib-devel</w:t>
+            </w:r>
+          </w:p>
+        </w:tc>
+      </w:tr>
+      <w:tr>
+        <w:tc>
+          <w:tcPr>
+            <w:tcW w:w="9854" w:type="dxa"/>
+          </w:tcPr>
+          <w:p>
+            <w:pPr>
+              <w:spacing w:before="48" w:after="48" w:line="360" w:lineRule="auto"/>
+              <w:rPr>
+                <w:rFonts w:asciiTheme="minorEastAsia" w:eastAsiaTheme="minorEastAsia" w:hAnsiTheme="minorEastAsia" w:hint="eastAsia"/>
+                <w:szCs w:val="21"/>
+              </w:rPr>
+            </w:pPr>
+            <w:r>
+              <w:rPr>
+                <w:rFonts w:asciiTheme="minorEastAsia" w:eastAsiaTheme="minorEastAsia" w:hAnsiTheme="minorEastAsia" w:hint="eastAsia"/>
+                <w:szCs w:val="21"/>
+              </w:rPr>
+              <w:t>编译：</w:t>
+            </w:r>
+          </w:p>
+          <w:p>
+            <w:pPr>
+              <w:spacing w:before="48" w:after="48" w:line="360" w:lineRule="auto"/>
+              <w:rPr>
+                <w:rFonts w:asciiTheme="minorEastAsia" w:eastAsiaTheme="minorEastAsia" w:hAnsiTheme="minorEastAsia"/>
+                <w:szCs w:val="21"/>
+              </w:rPr>
+            </w:pPr>
+            <w:r>
+              <w:rPr>
+                <w:rFonts w:asciiTheme="minorEastAsia" w:eastAsiaTheme="minorEastAsia" w:hAnsiTheme="minorEastAsia"/>
+                <w:szCs w:val="21"/>
+              </w:rPr>
+              <w:t>make</w:t>
+            </w:r>
+          </w:p>
+          <w:p>
+            <w:pPr>
+              <w:spacing w:before="48" w:after="48" w:line="360" w:lineRule="auto"/>
+              <w:rPr>
+                <w:rFonts w:asciiTheme="minorEastAsia" w:eastAsiaTheme="minorEastAsia" w:hAnsiTheme="minorEastAsia" w:hint="eastAsia"/>
+                <w:szCs w:val="21"/>
+              </w:rPr>
+            </w:pPr>
+            <w:r>
+              <w:rPr>
+                <w:rFonts w:asciiTheme="minorEastAsia" w:eastAsiaTheme="minorEastAsia" w:hAnsiTheme="minorEastAsia"/>
+                <w:szCs w:val="21"/>
+              </w:rPr>
+              <w:t>make install</w:t>
+            </w:r>
+          </w:p>
+        </w:tc>
+      </w:tr>
+      <w:tr>
+        <w:tc>
+          <w:tcPr>
+            <w:tcW w:w="9854" w:type="dxa"/>
+          </w:tcPr>
+          <w:p>
+            <w:pPr>
+              <w:spacing w:before="48" w:after="48" w:line="360" w:lineRule="auto"/>
+              <w:rPr>
+                <w:rFonts w:asciiTheme="minorEastAsia" w:eastAsiaTheme="minorEastAsia" w:hAnsiTheme="minorEastAsia" w:hint="eastAsia"/>
+                <w:szCs w:val="21"/>
+              </w:rPr>
+            </w:pPr>
+            <w:r>
+              <w:rPr>
+                <w:rFonts w:asciiTheme="minorEastAsia" w:eastAsiaTheme="minorEastAsia" w:hAnsiTheme="minorEastAsia" w:hint="eastAsia"/>
+                <w:szCs w:val="21"/>
+              </w:rPr>
+              <w:t>启动：</w:t>
+            </w:r>
+            <w:r>
+              <w:rPr>
+                <w:rFonts w:asciiTheme="minorEastAsia" w:eastAsiaTheme="minorEastAsia" w:hAnsiTheme="minorEastAsia"/>
+                <w:szCs w:val="21"/>
+              </w:rPr>
+              <w:t>/usr/local/nginx/sbin/nginx</w:t>
+            </w:r>
+          </w:p>
+          <w:p>
+            <w:pPr>
+              <w:spacing w:before="48" w:after="48" w:line="360" w:lineRule="auto"/>
+              <w:rPr>
+                <w:rFonts w:asciiTheme="minorEastAsia" w:eastAsiaTheme="minorEastAsia" w:hAnsiTheme="minorEastAsia" w:hint="eastAsia"/>
+                <w:szCs w:val="21"/>
+              </w:rPr>
+            </w:pPr>
+            <w:r>
+              <w:rPr>
+                <w:rFonts w:asciiTheme="minorEastAsia" w:eastAsiaTheme="minorEastAsia" w:hAnsiTheme="minorEastAsia"/>
+                <w:szCs w:val="21"/>
+              </w:rPr>
+              <w:t>/usr/local/nginx/sbin/nginx -s reload</w:t>
+            </w:r>
+          </w:p>
+        </w:tc>
+      </w:tr>
+    </w:tbl>
+    <w:p>
+      <w:pPr>
+        <w:spacing w:before="48" w:after="48" w:line="360" w:lineRule="auto"/>
+        <w:rPr>
+          <w:rFonts w:asciiTheme="minorEastAsia" w:eastAsiaTheme="minorEastAsia" w:hAnsiTheme="minorEastAsia" w:hint="eastAsia"/>
+          <w:szCs w:val="21"/>
+        </w:rPr>
+      </w:pPr>
+      <w:r>
+        <w:rPr>
+          <w:rFonts w:asciiTheme="minorEastAsia" w:eastAsiaTheme="minorEastAsia" w:hAnsiTheme="minorEastAsia" w:hint="eastAsia"/>
+          <w:szCs w:val="21"/>
+        </w:rPr>
+        <w:t>配置文件中的关键配置</w:t>
+      </w:r>
+    </w:p>
+    <w:tbl>
+      <w:tblPr>
+        <w:tblStyle w:val="afff6"/>
+        <w:tblW w:w="0" w:type="auto"/>
+        <w:tblLook w:val="04A0"/>
+      </w:tblPr>
+      <w:tblGrid>
+        <w:gridCol w:w="9854"/>
+      </w:tblGrid>
+      <w:tr>
+        <w:tc>
+          <w:tcPr>
+            <w:tcW w:w="9854" w:type="dxa"/>
+          </w:tcPr>
+          <w:p>
+            <w:pPr>
+              <w:spacing w:before="48" w:after="48" w:line="360" w:lineRule="auto"/>
+              <w:rPr>
+                <w:rFonts w:asciiTheme="minorEastAsia" w:eastAsiaTheme="minorEastAsia" w:hAnsiTheme="minorEastAsia"/>
+                <w:szCs w:val="21"/>
+              </w:rPr>
+            </w:pPr>
+            <w:r>
+              <w:rPr>
+                <w:rFonts w:asciiTheme="minorEastAsia" w:eastAsiaTheme="minorEastAsia" w:hAnsiTheme="minorEastAsia"/>
+                <w:szCs w:val="21"/>
+              </w:rPr>
+              <w:tab/>
+            </w:r>
+            <w:r>
+              <w:rPr>
+                <w:rFonts w:asciiTheme="minorEastAsia" w:eastAsiaTheme="minorEastAsia" w:hAnsiTheme="minorEastAsia"/>
+                <w:szCs w:val="21"/>
+              </w:rPr>
+              <w:tab/>
+              <w:t>location /iprms {</w:t>
+            </w:r>
+          </w:p>
+          <w:p>
+            <w:pPr>
+              <w:spacing w:before="48" w:after="48" w:line="360" w:lineRule="auto"/>
+              <w:rPr>
+                <w:rFonts w:asciiTheme="minorEastAsia" w:eastAsiaTheme="minorEastAsia" w:hAnsiTheme="minorEastAsia"/>
+                <w:szCs w:val="21"/>
+              </w:rPr>
+            </w:pPr>
+            <w:r>
+              <w:rPr>
+                <w:rFonts w:asciiTheme="minorEastAsia" w:eastAsiaTheme="minorEastAsia" w:hAnsiTheme="minorEastAsia"/>
+                <w:szCs w:val="21"/>
+              </w:rPr>
+              <w:t xml:space="preserve">            root   /usr/local/nginx/apps;</w:t>
+            </w:r>
+          </w:p>
+          <w:p>
+            <w:pPr>
+              <w:spacing w:before="48" w:after="48" w:line="360" w:lineRule="auto"/>
+              <w:rPr>
+                <w:rFonts w:asciiTheme="minorEastAsia" w:eastAsiaTheme="minorEastAsia" w:hAnsiTheme="minorEastAsia"/>
+                <w:szCs w:val="21"/>
+              </w:rPr>
+            </w:pPr>
+            <w:r>
+              <w:rPr>
+                <w:rFonts w:asciiTheme="minorEastAsia" w:eastAsiaTheme="minorEastAsia" w:hAnsiTheme="minorEastAsia"/>
+                <w:szCs w:val="21"/>
+              </w:rPr>
+              <w:t xml:space="preserve">            index  index.html index.htm;</w:t>
+            </w:r>
+          </w:p>
+          <w:p>
+            <w:pPr>
+              <w:spacing w:before="48" w:after="48" w:line="360" w:lineRule="auto"/>
+              <w:rPr>
+                <w:rFonts w:asciiTheme="minorEastAsia" w:eastAsiaTheme="minorEastAsia" w:hAnsiTheme="minorEastAsia"/>
+                <w:szCs w:val="21"/>
+              </w:rPr>
+            </w:pPr>
+            <w:r>
+              <w:rPr>
+                <w:rFonts w:asciiTheme="minorEastAsia" w:eastAsiaTheme="minorEastAsia" w:hAnsiTheme="minorEastAsia"/>
+                <w:szCs w:val="21"/>
+              </w:rPr>
+              <w:t xml:space="preserve">        }</w:t>
+            </w:r>
+          </w:p>
+          <w:p>
+            <w:pPr>
+              <w:spacing w:before="48" w:after="48" w:line="360" w:lineRule="auto"/>
+              <w:rPr>
+                <w:rFonts w:asciiTheme="minorEastAsia" w:eastAsiaTheme="minorEastAsia" w:hAnsiTheme="minorEastAsia"/>
+                <w:szCs w:val="21"/>
+              </w:rPr>
+            </w:pPr>
+            <w:r>
+              <w:rPr>
+                <w:rFonts w:asciiTheme="minorEastAsia" w:eastAsiaTheme="minorEastAsia" w:hAnsiTheme="minorEastAsia"/>
+                <w:szCs w:val="21"/>
+              </w:rPr>
+              <w:tab/>
+            </w:r>
+            <w:r>
+              <w:rPr>
+                <w:rFonts w:asciiTheme="minorEastAsia" w:eastAsiaTheme="minorEastAsia" w:hAnsiTheme="minorEastAsia"/>
+                <w:szCs w:val="21"/>
+              </w:rPr>
+              <w:tab/>
+            </w:r>
+          </w:p>
+          <w:p>
+            <w:pPr>
+              <w:spacing w:before="48" w:after="48" w:line="360" w:lineRule="auto"/>
+              <w:rPr>
+                <w:rFonts w:asciiTheme="minorEastAsia" w:eastAsiaTheme="minorEastAsia" w:hAnsiTheme="minorEastAsia"/>
+                <w:szCs w:val="21"/>
+              </w:rPr>
+            </w:pPr>
+            <w:r>
+              <w:rPr>
+                <w:rFonts w:asciiTheme="minorEastAsia" w:eastAsiaTheme="minorEastAsia" w:hAnsiTheme="minorEastAsia"/>
+                <w:szCs w:val="21"/>
+              </w:rPr>
+              <w:tab/>
+            </w:r>
+            <w:r>
+              <w:rPr>
+                <w:rFonts w:asciiTheme="minorEastAsia" w:eastAsiaTheme="minorEastAsia" w:hAnsiTheme="minorEastAsia"/>
+                <w:szCs w:val="21"/>
+              </w:rPr>
+              <w:tab/>
+              <w:t>location /iprmsapi/ {</w:t>
+            </w:r>
+          </w:p>
+          <w:p>
+            <w:pPr>
+              <w:spacing w:before="48" w:after="48" w:line="360" w:lineRule="auto"/>
+              <w:rPr>
+                <w:rFonts w:asciiTheme="minorEastAsia" w:eastAsiaTheme="minorEastAsia" w:hAnsiTheme="minorEastAsia"/>
+                <w:szCs w:val="21"/>
+              </w:rPr>
+            </w:pPr>
+            <w:r>
+              <w:rPr>
+                <w:rFonts w:asciiTheme="minorEastAsia" w:eastAsiaTheme="minorEastAsia" w:hAnsiTheme="minorEastAsia"/>
+                <w:szCs w:val="21"/>
+              </w:rPr>
+              <w:t xml:space="preserve">            proxy_pass http://192.168.2.70:31000/;</w:t>
+            </w:r>
+          </w:p>
+          <w:p>
+            <w:pPr>
+              <w:spacing w:before="48" w:after="48" w:line="360" w:lineRule="auto"/>
+              <w:rPr>
+                <w:rFonts w:asciiTheme="minorEastAsia" w:eastAsiaTheme="minorEastAsia" w:hAnsiTheme="minorEastAsia"/>
+                <w:szCs w:val="21"/>
+              </w:rPr>
+            </w:pPr>
+            <w:r>
+              <w:rPr>
+                <w:rFonts w:asciiTheme="minorEastAsia" w:eastAsiaTheme="minorEastAsia" w:hAnsiTheme="minorEastAsia"/>
+                <w:szCs w:val="21"/>
+              </w:rPr>
+              <w:tab/>
+            </w:r>
+            <w:r>
+              <w:rPr>
+                <w:rFonts w:asciiTheme="minorEastAsia" w:eastAsiaTheme="minorEastAsia" w:hAnsiTheme="minorEastAsia"/>
+                <w:szCs w:val="21"/>
+              </w:rPr>
+              <w:tab/>
+              <w:t xml:space="preserve">    proxy_set_header Host $http_host;</w:t>
+            </w:r>
+          </w:p>
+          <w:p>
+            <w:pPr>
+              <w:spacing w:before="48" w:after="48" w:line="360" w:lineRule="auto"/>
+              <w:rPr>
+                <w:rFonts w:asciiTheme="minorEastAsia" w:eastAsiaTheme="minorEastAsia" w:hAnsiTheme="minorEastAsia"/>
+                <w:szCs w:val="21"/>
+              </w:rPr>
+            </w:pPr>
+            <w:r>
+              <w:rPr>
+                <w:rFonts w:asciiTheme="minorEastAsia" w:eastAsiaTheme="minorEastAsia" w:hAnsiTheme="minorEastAsia"/>
+                <w:szCs w:val="21"/>
+              </w:rPr>
+              <w:t xml:space="preserve">            proxy_set_header X-Real-IP $remote_addr;</w:t>
+            </w:r>
+          </w:p>
+          <w:p>
+            <w:pPr>
+              <w:spacing w:before="48" w:after="48" w:line="360" w:lineRule="auto"/>
+              <w:rPr>
+                <w:rFonts w:asciiTheme="minorEastAsia" w:eastAsiaTheme="minorEastAsia" w:hAnsiTheme="minorEastAsia"/>
+                <w:szCs w:val="21"/>
+              </w:rPr>
+            </w:pPr>
+            <w:r>
+              <w:rPr>
+                <w:rFonts w:asciiTheme="minorEastAsia" w:eastAsiaTheme="minorEastAsia" w:hAnsiTheme="minorEastAsia"/>
+                <w:szCs w:val="21"/>
+              </w:rPr>
+              <w:t xml:space="preserve">            #proxy_set_header  X-Forwarded-For  $proxy_add_x_forwarded_for;</w:t>
+            </w:r>
+          </w:p>
+          <w:p>
+            <w:pPr>
+              <w:spacing w:before="48" w:after="48" w:line="360" w:lineRule="auto"/>
+              <w:rPr>
+                <w:rFonts w:asciiTheme="minorEastAsia" w:eastAsiaTheme="minorEastAsia" w:hAnsiTheme="minorEastAsia"/>
+                <w:szCs w:val="21"/>
+              </w:rPr>
+            </w:pPr>
+            <w:r>
+              <w:rPr>
+                <w:rFonts w:asciiTheme="minorEastAsia" w:eastAsiaTheme="minorEastAsia" w:hAnsiTheme="minorEastAsia"/>
+                <w:szCs w:val="21"/>
+              </w:rPr>
+              <w:t xml:space="preserve">            #proxy_set_header X-NginX-Proxy true;</w:t>
+            </w:r>
+          </w:p>
+          <w:p>
+            <w:pPr>
+              <w:spacing w:before="48" w:after="48" w:line="360" w:lineRule="auto"/>
+              <w:rPr>
+                <w:rFonts w:asciiTheme="minorEastAsia" w:eastAsiaTheme="minorEastAsia" w:hAnsiTheme="minorEastAsia" w:hint="eastAsia"/>
+                <w:szCs w:val="21"/>
+              </w:rPr>
+            </w:pPr>
+            <w:r>
+              <w:rPr>
+                <w:rFonts w:asciiTheme="minorEastAsia" w:eastAsiaTheme="minorEastAsia" w:hAnsiTheme="minorEastAsia"/>
+                <w:szCs w:val="21"/>
+              </w:rPr>
+              <w:t xml:space="preserve">        }</w:t>
+            </w:r>
+          </w:p>
+        </w:tc>
+      </w:tr>
+    </w:tbl>
+    <w:p>
+      <w:pPr>
+        <w:spacing w:before="48" w:after="48" w:line="360" w:lineRule="auto"/>
+        <w:rPr>
+          <w:rFonts w:asciiTheme="minorEastAsia" w:eastAsiaTheme="minorEastAsia" w:hAnsiTheme="minorEastAsia" w:hint="eastAsia"/>
+          <w:szCs w:val="21"/>
+        </w:rPr>
+      </w:pPr>
+    </w:p>
+    <w:p>
+      <w:pPr>
+        <w:spacing w:before="48" w:after="48" w:line="360" w:lineRule="auto"/>
+        <w:rPr>
+          <w:rFonts w:asciiTheme="minorEastAsia" w:eastAsiaTheme="minorEastAsia" w:hAnsiTheme="minorEastAsia" w:hint="eastAsia"/>
+          <w:szCs w:val="21"/>
+        </w:rPr>
+      </w:pPr>
+    </w:p>
+    <w:p>
+      <w:pPr>
+        <w:spacing w:before="48" w:after="48" w:line="360" w:lineRule="auto"/>
+        <w:ind w:firstLineChars="200" w:firstLine="420"/>
+        <w:rPr>
+          <w:rFonts w:asciiTheme="minorEastAsia" w:eastAsiaTheme="minorEastAsia" w:hAnsiTheme="minorEastAsia"/>
+          <w:szCs w:val="21"/>
+        </w:rPr>
+      </w:pPr>
+    </w:p>
+    <w:p>
+      <w:pPr>
+        <w:pStyle w:val="10"/>
+        <w:rPr>
+          <w:rFonts w:asciiTheme="minorEastAsia" w:eastAsiaTheme="minorEastAsia" w:hAnsiTheme="minorEastAsia"/>
+          <w:sz w:val="21"/>
+          <w:szCs w:val="21"/>
+        </w:rPr>
+      </w:pPr>
+      <w:r>
+        <w:rPr>
+          <w:rFonts w:asciiTheme="minorEastAsia" w:eastAsiaTheme="minorEastAsia" w:hAnsiTheme="minorEastAsia" w:hint="eastAsia"/>
+          <w:sz w:val="21"/>
+          <w:szCs w:val="21"/>
+        </w:rPr>
+        <w:lastRenderedPageBreak/>
+        <w:t>附件一：MariaDB配置文件</w:t>
+      </w:r>
+    </w:p>
+    <w:tbl>
+      <w:tblPr>
+        <w:tblStyle w:val="afff6"/>
+        <w:tblW w:w="0" w:type="auto"/>
+        <w:tblLook w:val="04A0"/>
+      </w:tblPr>
+      <w:tblGrid>
+        <w:gridCol w:w="9854"/>
+      </w:tblGrid>
+      <w:tr>
+        <w:tc>
+          <w:tcPr>
+            <w:tcW w:w="9854" w:type="dxa"/>
+          </w:tcPr>
+          <w:p>
+            <w:pPr>
+              <w:spacing w:before="48" w:after="48" w:line="360" w:lineRule="auto"/>
+              <w:rPr>
+                <w:rFonts w:asciiTheme="minorEastAsia" w:eastAsiaTheme="minorEastAsia" w:hAnsiTheme="minorEastAsia"/>
+                <w:szCs w:val="21"/>
+              </w:rPr>
+            </w:pPr>
+            <w:r>
+              <w:rPr>
+                <w:rFonts w:asciiTheme="minorEastAsia" w:eastAsiaTheme="minorEastAsia" w:hAnsiTheme="minorEastAsia"/>
+                <w:szCs w:val="21"/>
+              </w:rPr>
+              <w:t>[client]</w:t>
+            </w:r>
+          </w:p>
+          <w:p>
+            <w:pPr>
+              <w:spacing w:before="48" w:after="48" w:line="360" w:lineRule="auto"/>
+              <w:rPr>
+                <w:rFonts w:asciiTheme="minorEastAsia" w:eastAsiaTheme="minorEastAsia" w:hAnsiTheme="minorEastAsia" w:hint="eastAsia"/>
+                <w:szCs w:val="21"/>
+              </w:rPr>
+            </w:pPr>
+            <w:r>
+              <w:rPr>
+                <w:rFonts w:asciiTheme="minorEastAsia" w:eastAsiaTheme="minorEastAsia" w:hAnsiTheme="minorEastAsia" w:hint="eastAsia"/>
+                <w:szCs w:val="21"/>
+              </w:rPr>
+              <w:t>### 变更端口号</w:t>
+            </w:r>
+          </w:p>
+          <w:p>
+            <w:pPr>
+              <w:spacing w:before="48" w:after="48" w:line="360" w:lineRule="auto"/>
+              <w:rPr>
+                <w:rFonts w:asciiTheme="minorEastAsia" w:eastAsiaTheme="minorEastAsia" w:hAnsiTheme="minorEastAsia"/>
+                <w:szCs w:val="21"/>
+              </w:rPr>
+            </w:pPr>
+            <w:r>
+              <w:rPr>
+                <w:rFonts w:asciiTheme="minorEastAsia" w:eastAsiaTheme="minorEastAsia" w:hAnsiTheme="minorEastAsia"/>
+                <w:szCs w:val="21"/>
+              </w:rPr>
+              <w:t>port</w:t>
+            </w:r>
+            <w:r>
+              <w:rPr>
+                <w:rFonts w:asciiTheme="minorEastAsia" w:eastAsiaTheme="minorEastAsia" w:hAnsiTheme="minorEastAsia"/>
+                <w:szCs w:val="21"/>
+              </w:rPr>
+              <w:tab/>
+            </w:r>
+            <w:r>
+              <w:rPr>
+                <w:rFonts w:asciiTheme="minorEastAsia" w:eastAsiaTheme="minorEastAsia" w:hAnsiTheme="minorEastAsia"/>
+                <w:szCs w:val="21"/>
+              </w:rPr>
+              <w:tab/>
+              <w:t>= 33306</w:t>
+            </w:r>
+          </w:p>
+          <w:p>
+            <w:pPr>
+              <w:spacing w:before="48" w:after="48" w:line="360" w:lineRule="auto"/>
+              <w:rPr>
+                <w:rFonts w:asciiTheme="minorEastAsia" w:eastAsiaTheme="minorEastAsia" w:hAnsiTheme="minorEastAsia"/>
+                <w:szCs w:val="21"/>
+              </w:rPr>
+            </w:pPr>
+            <w:r>
+              <w:rPr>
+                <w:rFonts w:asciiTheme="minorEastAsia" w:eastAsiaTheme="minorEastAsia" w:hAnsiTheme="minorEastAsia"/>
+                <w:szCs w:val="21"/>
+              </w:rPr>
+              <w:t>socket</w:t>
+            </w:r>
+            <w:r>
+              <w:rPr>
+                <w:rFonts w:asciiTheme="minorEastAsia" w:eastAsiaTheme="minorEastAsia" w:hAnsiTheme="minorEastAsia"/>
+                <w:szCs w:val="21"/>
+              </w:rPr>
+              <w:tab/>
+            </w:r>
+            <w:r>
+              <w:rPr>
+                <w:rFonts w:asciiTheme="minorEastAsia" w:eastAsiaTheme="minorEastAsia" w:hAnsiTheme="minorEastAsia"/>
+                <w:szCs w:val="21"/>
+              </w:rPr>
+              <w:tab/>
+              <w:t>= /tmp/mysql.sock</w:t>
+            </w:r>
+          </w:p>
+          <w:p>
+            <w:pPr>
+              <w:spacing w:before="48" w:after="48" w:line="360" w:lineRule="auto"/>
+              <w:rPr>
+                <w:rFonts w:asciiTheme="minorEastAsia" w:eastAsiaTheme="minorEastAsia" w:hAnsiTheme="minorEastAsia"/>
+                <w:szCs w:val="21"/>
+              </w:rPr>
+            </w:pPr>
+          </w:p>
+          <w:p>
+            <w:pPr>
+              <w:spacing w:before="48" w:after="48" w:line="360" w:lineRule="auto"/>
+              <w:rPr>
+                <w:rFonts w:asciiTheme="minorEastAsia" w:eastAsiaTheme="minorEastAsia" w:hAnsiTheme="minorEastAsia"/>
+                <w:szCs w:val="21"/>
+              </w:rPr>
+            </w:pPr>
+            <w:r>
+              <w:rPr>
+                <w:rFonts w:asciiTheme="minorEastAsia" w:eastAsiaTheme="minorEastAsia" w:hAnsiTheme="minorEastAsia"/>
+                <w:szCs w:val="21"/>
+              </w:rPr>
+              <w:t>[mysqld]</w:t>
+            </w:r>
+          </w:p>
+          <w:p>
+            <w:pPr>
+              <w:spacing w:before="48" w:after="48" w:line="360" w:lineRule="auto"/>
+              <w:rPr>
+                <w:rFonts w:asciiTheme="minorEastAsia" w:eastAsiaTheme="minorEastAsia" w:hAnsiTheme="minorEastAsia" w:hint="eastAsia"/>
+                <w:szCs w:val="21"/>
+              </w:rPr>
+            </w:pPr>
+            <w:r>
+              <w:rPr>
+                <w:rFonts w:asciiTheme="minorEastAsia" w:eastAsiaTheme="minorEastAsia" w:hAnsiTheme="minorEastAsia" w:hint="eastAsia"/>
+                <w:szCs w:val="21"/>
+              </w:rPr>
+              <w:t>### 基本路径</w:t>
+            </w:r>
+          </w:p>
+          <w:p>
+            <w:pPr>
+              <w:spacing w:before="48" w:after="48" w:line="360" w:lineRule="auto"/>
+              <w:rPr>
+                <w:rFonts w:asciiTheme="minorEastAsia" w:eastAsiaTheme="minorEastAsia" w:hAnsiTheme="minorEastAsia"/>
+                <w:szCs w:val="21"/>
+              </w:rPr>
+            </w:pPr>
+            <w:r>
+              <w:rPr>
+                <w:rFonts w:asciiTheme="minorEastAsia" w:eastAsiaTheme="minorEastAsia" w:hAnsiTheme="minorEastAsia"/>
+                <w:szCs w:val="21"/>
+              </w:rPr>
+              <w:t>basedir = /usr/local/mysql</w:t>
+            </w:r>
+          </w:p>
+          <w:p>
+            <w:pPr>
+              <w:spacing w:before="48" w:after="48" w:line="360" w:lineRule="auto"/>
+              <w:rPr>
+                <w:rFonts w:asciiTheme="minorEastAsia" w:eastAsiaTheme="minorEastAsia" w:hAnsiTheme="minorEastAsia" w:hint="eastAsia"/>
+                <w:szCs w:val="21"/>
+              </w:rPr>
+            </w:pPr>
+            <w:r>
+              <w:rPr>
+                <w:rFonts w:asciiTheme="minorEastAsia" w:eastAsiaTheme="minorEastAsia" w:hAnsiTheme="minorEastAsia" w:hint="eastAsia"/>
+                <w:szCs w:val="21"/>
+              </w:rPr>
+              <w:t>### 数据库文件路径</w:t>
+            </w:r>
+          </w:p>
+          <w:p>
+            <w:pPr>
+              <w:spacing w:before="48" w:after="48" w:line="360" w:lineRule="auto"/>
+              <w:rPr>
+                <w:rFonts w:asciiTheme="minorEastAsia" w:eastAsiaTheme="minorEastAsia" w:hAnsiTheme="minorEastAsia"/>
+                <w:szCs w:val="21"/>
+              </w:rPr>
+            </w:pPr>
+            <w:r>
+              <w:rPr>
+                <w:rFonts w:asciiTheme="minorEastAsia" w:eastAsiaTheme="minorEastAsia" w:hAnsiTheme="minorEastAsia"/>
+                <w:szCs w:val="21"/>
+              </w:rPr>
+              <w:t>datadir = /usr/local/mysql/data</w:t>
+            </w:r>
+          </w:p>
+          <w:p>
+            <w:pPr>
+              <w:spacing w:before="48" w:after="48" w:line="360" w:lineRule="auto"/>
+              <w:rPr>
+                <w:rFonts w:asciiTheme="minorEastAsia" w:eastAsiaTheme="minorEastAsia" w:hAnsiTheme="minorEastAsia" w:hint="eastAsia"/>
+                <w:szCs w:val="21"/>
+              </w:rPr>
+            </w:pPr>
+            <w:r>
+              <w:rPr>
+                <w:rFonts w:asciiTheme="minorEastAsia" w:eastAsiaTheme="minorEastAsia" w:hAnsiTheme="minorEastAsia" w:hint="eastAsia"/>
+                <w:szCs w:val="21"/>
+              </w:rPr>
+              <w:t>### 数据库默认字符集</w:t>
+            </w:r>
+          </w:p>
+          <w:p>
+            <w:pPr>
+              <w:spacing w:before="48" w:after="48" w:line="360" w:lineRule="auto"/>
+              <w:rPr>
+                <w:rFonts w:asciiTheme="minorEastAsia" w:eastAsiaTheme="minorEastAsia" w:hAnsiTheme="minorEastAsia"/>
+                <w:szCs w:val="21"/>
+              </w:rPr>
+            </w:pPr>
+            <w:r>
+              <w:rPr>
+                <w:rFonts w:asciiTheme="minorEastAsia" w:eastAsiaTheme="minorEastAsia" w:hAnsiTheme="minorEastAsia"/>
+                <w:szCs w:val="21"/>
+              </w:rPr>
+              <w:t>character-set-server = utf8</w:t>
+            </w:r>
+          </w:p>
+          <w:p>
+            <w:pPr>
+              <w:spacing w:before="48" w:after="48" w:line="360" w:lineRule="auto"/>
+              <w:rPr>
+                <w:rFonts w:asciiTheme="minorEastAsia" w:eastAsiaTheme="minorEastAsia" w:hAnsiTheme="minorEastAsia" w:hint="eastAsia"/>
+                <w:szCs w:val="21"/>
+              </w:rPr>
+            </w:pPr>
+            <w:r>
+              <w:rPr>
+                <w:rFonts w:asciiTheme="minorEastAsia" w:eastAsiaTheme="minorEastAsia" w:hAnsiTheme="minorEastAsia" w:hint="eastAsia"/>
+                <w:szCs w:val="21"/>
+              </w:rPr>
+              <w:t>### 数据库字符集对应一些排序等规则</w:t>
+            </w:r>
+          </w:p>
+          <w:p>
+            <w:pPr>
+              <w:spacing w:before="48" w:after="48" w:line="360" w:lineRule="auto"/>
+              <w:rPr>
+                <w:rFonts w:asciiTheme="minorEastAsia" w:eastAsiaTheme="minorEastAsia" w:hAnsiTheme="minorEastAsia"/>
+                <w:szCs w:val="21"/>
+              </w:rPr>
+            </w:pPr>
+            <w:r>
+              <w:rPr>
+                <w:rFonts w:asciiTheme="minorEastAsia" w:eastAsiaTheme="minorEastAsia" w:hAnsiTheme="minorEastAsia"/>
+                <w:szCs w:val="21"/>
+              </w:rPr>
+              <w:t>collation-server = utf8_general_ci</w:t>
+            </w:r>
+          </w:p>
+          <w:p>
+            <w:pPr>
+              <w:spacing w:before="48" w:after="48" w:line="360" w:lineRule="auto"/>
+              <w:rPr>
+                <w:rFonts w:asciiTheme="minorEastAsia" w:eastAsiaTheme="minorEastAsia" w:hAnsiTheme="minorEastAsia" w:hint="eastAsia"/>
+                <w:szCs w:val="21"/>
+              </w:rPr>
+            </w:pPr>
+            <w:r>
+              <w:rPr>
+                <w:rFonts w:asciiTheme="minorEastAsia" w:eastAsiaTheme="minorEastAsia" w:hAnsiTheme="minorEastAsia" w:hint="eastAsia"/>
+                <w:szCs w:val="21"/>
+              </w:rPr>
+              <w:t>### 设置 client 连接 mysql 时的字符集，防止乱码</w:t>
+            </w:r>
+          </w:p>
+          <w:p>
+            <w:pPr>
+              <w:spacing w:before="48" w:after="48" w:line="360" w:lineRule="auto"/>
+              <w:rPr>
+                <w:rFonts w:asciiTheme="minorEastAsia" w:eastAsiaTheme="minorEastAsia" w:hAnsiTheme="minorEastAsia"/>
+                <w:szCs w:val="21"/>
+              </w:rPr>
+            </w:pPr>
+            <w:r>
+              <w:rPr>
+                <w:rFonts w:asciiTheme="minorEastAsia" w:eastAsiaTheme="minorEastAsia" w:hAnsiTheme="minorEastAsia"/>
+                <w:szCs w:val="21"/>
+              </w:rPr>
+              <w:t>init_connect='SET NAMES utf8'</w:t>
+            </w:r>
+          </w:p>
+          <w:p>
+            <w:pPr>
+              <w:spacing w:before="48" w:after="48" w:line="360" w:lineRule="auto"/>
+              <w:rPr>
+                <w:rFonts w:asciiTheme="minorEastAsia" w:eastAsiaTheme="minorEastAsia" w:hAnsiTheme="minorEastAsia" w:hint="eastAsia"/>
+                <w:szCs w:val="21"/>
+              </w:rPr>
+            </w:pPr>
+            <w:r>
+              <w:rPr>
+                <w:rFonts w:asciiTheme="minorEastAsia" w:eastAsiaTheme="minorEastAsia" w:hAnsiTheme="minorEastAsia" w:hint="eastAsia"/>
+                <w:szCs w:val="21"/>
+              </w:rPr>
+              <w:t>### 是否对 sql 语句大小写敏感，1 表示不敏感</w:t>
+            </w:r>
+          </w:p>
+          <w:p>
+            <w:pPr>
+              <w:spacing w:before="48" w:after="48" w:line="360" w:lineRule="auto"/>
+              <w:rPr>
+                <w:rFonts w:asciiTheme="minorEastAsia" w:eastAsiaTheme="minorEastAsia" w:hAnsiTheme="minorEastAsia"/>
+                <w:szCs w:val="21"/>
+              </w:rPr>
+            </w:pPr>
+            <w:r>
+              <w:rPr>
+                <w:rFonts w:asciiTheme="minorEastAsia" w:eastAsiaTheme="minorEastAsia" w:hAnsiTheme="minorEastAsia"/>
+                <w:szCs w:val="21"/>
+              </w:rPr>
+              <w:t>lower_case_table_names = 1</w:t>
+            </w:r>
+          </w:p>
+          <w:p>
+            <w:pPr>
+              <w:spacing w:before="48" w:after="48" w:line="360" w:lineRule="auto"/>
+              <w:rPr>
+                <w:rFonts w:asciiTheme="minorEastAsia" w:eastAsiaTheme="minorEastAsia" w:hAnsiTheme="minorEastAsia" w:hint="eastAsia"/>
+                <w:szCs w:val="21"/>
+              </w:rPr>
+            </w:pPr>
+            <w:r>
+              <w:rPr>
+                <w:rFonts w:asciiTheme="minorEastAsia" w:eastAsiaTheme="minorEastAsia" w:hAnsiTheme="minorEastAsia" w:hint="eastAsia"/>
+                <w:szCs w:val="21"/>
+              </w:rPr>
+              <w:t>### 变更端口号</w:t>
+            </w:r>
+          </w:p>
+          <w:p>
+            <w:pPr>
+              <w:spacing w:before="48" w:after="48" w:line="360" w:lineRule="auto"/>
+              <w:rPr>
+                <w:rFonts w:asciiTheme="minorEastAsia" w:eastAsiaTheme="minorEastAsia" w:hAnsiTheme="minorEastAsia"/>
+                <w:szCs w:val="21"/>
+              </w:rPr>
+            </w:pPr>
+            <w:r>
+              <w:rPr>
+                <w:rFonts w:asciiTheme="minorEastAsia" w:eastAsiaTheme="minorEastAsia" w:hAnsiTheme="minorEastAsia"/>
+                <w:szCs w:val="21"/>
+              </w:rPr>
+              <w:t>port</w:t>
+            </w:r>
+            <w:r>
+              <w:rPr>
+                <w:rFonts w:asciiTheme="minorEastAsia" w:eastAsiaTheme="minorEastAsia" w:hAnsiTheme="minorEastAsia"/>
+                <w:szCs w:val="21"/>
+              </w:rPr>
+              <w:tab/>
+            </w:r>
+            <w:r>
+              <w:rPr>
+                <w:rFonts w:asciiTheme="minorEastAsia" w:eastAsiaTheme="minorEastAsia" w:hAnsiTheme="minorEastAsia"/>
+                <w:szCs w:val="21"/>
+              </w:rPr>
+              <w:tab/>
+              <w:t>= 33306</w:t>
+            </w:r>
+          </w:p>
+          <w:p>
+            <w:pPr>
+              <w:spacing w:before="48" w:after="48" w:line="360" w:lineRule="auto"/>
+              <w:rPr>
+                <w:rFonts w:asciiTheme="minorEastAsia" w:eastAsiaTheme="minorEastAsia" w:hAnsiTheme="minorEastAsia"/>
+                <w:szCs w:val="21"/>
+              </w:rPr>
+            </w:pPr>
+            <w:r>
+              <w:rPr>
+                <w:rFonts w:asciiTheme="minorEastAsia" w:eastAsiaTheme="minorEastAsia" w:hAnsiTheme="minorEastAsia"/>
+                <w:szCs w:val="21"/>
+              </w:rPr>
+              <w:t>socket</w:t>
+            </w:r>
+            <w:r>
+              <w:rPr>
+                <w:rFonts w:asciiTheme="minorEastAsia" w:eastAsiaTheme="minorEastAsia" w:hAnsiTheme="minorEastAsia"/>
+                <w:szCs w:val="21"/>
+              </w:rPr>
+              <w:tab/>
+            </w:r>
+            <w:r>
+              <w:rPr>
+                <w:rFonts w:asciiTheme="minorEastAsia" w:eastAsiaTheme="minorEastAsia" w:hAnsiTheme="minorEastAsia"/>
+                <w:szCs w:val="21"/>
+              </w:rPr>
+              <w:tab/>
+              <w:t>= /tmp/mysql.sock</w:t>
+            </w:r>
+          </w:p>
+          <w:p>
+            <w:pPr>
+              <w:spacing w:before="48" w:after="48" w:line="360" w:lineRule="auto"/>
+              <w:rPr>
+                <w:rFonts w:asciiTheme="minorEastAsia" w:eastAsiaTheme="minorEastAsia" w:hAnsiTheme="minorEastAsia"/>
+                <w:szCs w:val="21"/>
+              </w:rPr>
+            </w:pPr>
+            <w:r>
+              <w:rPr>
+                <w:rFonts w:asciiTheme="minorEastAsia" w:eastAsiaTheme="minorEastAsia" w:hAnsiTheme="minorEastAsia"/>
+                <w:szCs w:val="21"/>
+              </w:rPr>
+              <w:t>skip-external-locking</w:t>
+            </w:r>
+          </w:p>
+          <w:p>
+            <w:pPr>
+              <w:spacing w:before="48" w:after="48" w:line="360" w:lineRule="auto"/>
+              <w:rPr>
+                <w:rFonts w:asciiTheme="minorEastAsia" w:eastAsiaTheme="minorEastAsia" w:hAnsiTheme="minorEastAsia"/>
+                <w:szCs w:val="21"/>
+              </w:rPr>
+            </w:pPr>
+            <w:r>
+              <w:rPr>
+                <w:rFonts w:asciiTheme="minorEastAsia" w:eastAsiaTheme="minorEastAsia" w:hAnsiTheme="minorEastAsia"/>
+                <w:szCs w:val="21"/>
+              </w:rPr>
+              <w:t>key_buffer_size = 384M</w:t>
+            </w:r>
+          </w:p>
+          <w:p>
+            <w:pPr>
+              <w:spacing w:before="48" w:after="48" w:line="360" w:lineRule="auto"/>
+              <w:rPr>
+                <w:rFonts w:asciiTheme="minorEastAsia" w:eastAsiaTheme="minorEastAsia" w:hAnsiTheme="minorEastAsia"/>
+                <w:szCs w:val="21"/>
+              </w:rPr>
+            </w:pPr>
+            <w:r>
+              <w:rPr>
+                <w:rFonts w:asciiTheme="minorEastAsia" w:eastAsiaTheme="minorEastAsia" w:hAnsiTheme="minorEastAsia"/>
+                <w:szCs w:val="21"/>
+              </w:rPr>
+              <w:t>max_allowed_packet = 1M</w:t>
+            </w:r>
+          </w:p>
+          <w:p>
+            <w:pPr>
+              <w:spacing w:before="48" w:after="48" w:line="360" w:lineRule="auto"/>
+              <w:rPr>
+                <w:rFonts w:asciiTheme="minorEastAsia" w:eastAsiaTheme="minorEastAsia" w:hAnsiTheme="minorEastAsia"/>
+                <w:szCs w:val="21"/>
+              </w:rPr>
+            </w:pPr>
+            <w:r>
+              <w:rPr>
+                <w:rFonts w:asciiTheme="minorEastAsia" w:eastAsiaTheme="minorEastAsia" w:hAnsiTheme="minorEastAsia"/>
+                <w:szCs w:val="21"/>
+              </w:rPr>
+              <w:t>table_open_cache = 512</w:t>
+            </w:r>
+          </w:p>
+          <w:p>
+            <w:pPr>
+              <w:spacing w:before="48" w:after="48" w:line="360" w:lineRule="auto"/>
+              <w:rPr>
+                <w:rFonts w:asciiTheme="minorEastAsia" w:eastAsiaTheme="minorEastAsia" w:hAnsiTheme="minorEastAsia"/>
+                <w:szCs w:val="21"/>
+              </w:rPr>
+            </w:pPr>
+            <w:r>
+              <w:rPr>
+                <w:rFonts w:asciiTheme="minorEastAsia" w:eastAsiaTheme="minorEastAsia" w:hAnsiTheme="minorEastAsia"/>
+                <w:szCs w:val="21"/>
+              </w:rPr>
+              <w:t>sort_buffer_size = 2M</w:t>
+            </w:r>
+          </w:p>
+          <w:p>
+            <w:pPr>
+              <w:spacing w:before="48" w:after="48" w:line="360" w:lineRule="auto"/>
+              <w:rPr>
+                <w:rFonts w:asciiTheme="minorEastAsia" w:eastAsiaTheme="minorEastAsia" w:hAnsiTheme="minorEastAsia"/>
+                <w:szCs w:val="21"/>
+              </w:rPr>
+            </w:pPr>
+            <w:r>
+              <w:rPr>
+                <w:rFonts w:asciiTheme="minorEastAsia" w:eastAsiaTheme="minorEastAsia" w:hAnsiTheme="minorEastAsia"/>
+                <w:szCs w:val="21"/>
+              </w:rPr>
+              <w:t>read_buffer_size = 2M</w:t>
+            </w:r>
+          </w:p>
+          <w:p>
+            <w:pPr>
+              <w:spacing w:before="48" w:after="48" w:line="360" w:lineRule="auto"/>
+              <w:rPr>
+                <w:rFonts w:asciiTheme="minorEastAsia" w:eastAsiaTheme="minorEastAsia" w:hAnsiTheme="minorEastAsia"/>
+                <w:szCs w:val="21"/>
+              </w:rPr>
+            </w:pPr>
+            <w:r>
+              <w:rPr>
+                <w:rFonts w:asciiTheme="minorEastAsia" w:eastAsiaTheme="minorEastAsia" w:hAnsiTheme="minorEastAsia"/>
+                <w:szCs w:val="21"/>
+              </w:rPr>
+              <w:t>read_rnd_buffer_size = 8M</w:t>
+            </w:r>
+          </w:p>
+          <w:p>
+            <w:pPr>
+              <w:spacing w:before="48" w:after="48" w:line="360" w:lineRule="auto"/>
+              <w:rPr>
+                <w:rFonts w:asciiTheme="minorEastAsia" w:eastAsiaTheme="minorEastAsia" w:hAnsiTheme="minorEastAsia"/>
+                <w:szCs w:val="21"/>
+              </w:rPr>
+            </w:pPr>
+            <w:r>
+              <w:rPr>
+                <w:rFonts w:asciiTheme="minorEastAsia" w:eastAsiaTheme="minorEastAsia" w:hAnsiTheme="minorEastAsia"/>
+                <w:szCs w:val="21"/>
+              </w:rPr>
+              <w:t>myisam_sort_buffer_size = 64M</w:t>
+            </w:r>
+          </w:p>
+          <w:p>
+            <w:pPr>
+              <w:spacing w:before="48" w:after="48" w:line="360" w:lineRule="auto"/>
+              <w:rPr>
+                <w:rFonts w:asciiTheme="minorEastAsia" w:eastAsiaTheme="minorEastAsia" w:hAnsiTheme="minorEastAsia"/>
+                <w:szCs w:val="21"/>
+              </w:rPr>
+            </w:pPr>
+            <w:r>
+              <w:rPr>
+                <w:rFonts w:asciiTheme="minorEastAsia" w:eastAsiaTheme="minorEastAsia" w:hAnsiTheme="minorEastAsia"/>
+                <w:szCs w:val="21"/>
+              </w:rPr>
+              <w:t>thread_cache_size = 8</w:t>
+            </w:r>
+          </w:p>
+          <w:p>
+            <w:pPr>
+              <w:spacing w:before="48" w:after="48" w:line="360" w:lineRule="auto"/>
+              <w:rPr>
+                <w:rFonts w:asciiTheme="minorEastAsia" w:eastAsiaTheme="minorEastAsia" w:hAnsiTheme="minorEastAsia"/>
+                <w:szCs w:val="21"/>
+              </w:rPr>
+            </w:pPr>
+            <w:r>
+              <w:rPr>
+                <w:rFonts w:asciiTheme="minorEastAsia" w:eastAsiaTheme="minorEastAsia" w:hAnsiTheme="minorEastAsia"/>
+                <w:szCs w:val="21"/>
+              </w:rPr>
+              <w:lastRenderedPageBreak/>
+              <w:t>query_cache_size = 32M</w:t>
+            </w:r>
+          </w:p>
+          <w:p>
+            <w:pPr>
+              <w:spacing w:before="48" w:after="48" w:line="360" w:lineRule="auto"/>
+              <w:rPr>
+                <w:rFonts w:asciiTheme="minorEastAsia" w:eastAsiaTheme="minorEastAsia" w:hAnsiTheme="minorEastAsia"/>
+                <w:szCs w:val="21"/>
+              </w:rPr>
+            </w:pPr>
+            <w:r>
+              <w:rPr>
+                <w:rFonts w:asciiTheme="minorEastAsia" w:eastAsiaTheme="minorEastAsia" w:hAnsiTheme="minorEastAsia"/>
+                <w:szCs w:val="21"/>
+              </w:rPr>
+              <w:t>thread_concurrency = 8</w:t>
+            </w:r>
+          </w:p>
+          <w:p>
+            <w:pPr>
+              <w:spacing w:before="48" w:after="48" w:line="360" w:lineRule="auto"/>
+              <w:rPr>
+                <w:rFonts w:asciiTheme="minorEastAsia" w:eastAsiaTheme="minorEastAsia" w:hAnsiTheme="minorEastAsia"/>
+                <w:szCs w:val="21"/>
+              </w:rPr>
+            </w:pPr>
+            <w:r>
+              <w:rPr>
+                <w:rFonts w:asciiTheme="minorEastAsia" w:eastAsiaTheme="minorEastAsia" w:hAnsiTheme="minorEastAsia"/>
+                <w:szCs w:val="21"/>
+              </w:rPr>
+              <w:t>log-bin=mysql-bin</w:t>
+            </w:r>
+          </w:p>
+          <w:p>
+            <w:pPr>
+              <w:spacing w:before="48" w:after="48" w:line="360" w:lineRule="auto"/>
+              <w:rPr>
+                <w:rFonts w:asciiTheme="minorEastAsia" w:eastAsiaTheme="minorEastAsia" w:hAnsiTheme="minorEastAsia"/>
+                <w:szCs w:val="21"/>
+              </w:rPr>
+            </w:pPr>
+            <w:r>
+              <w:rPr>
+                <w:rFonts w:asciiTheme="minorEastAsia" w:eastAsiaTheme="minorEastAsia" w:hAnsiTheme="minorEastAsia"/>
+                <w:szCs w:val="21"/>
+              </w:rPr>
+              <w:t>server-id</w:t>
+            </w:r>
+            <w:r>
+              <w:rPr>
+                <w:rFonts w:asciiTheme="minorEastAsia" w:eastAsiaTheme="minorEastAsia" w:hAnsiTheme="minorEastAsia"/>
+                <w:szCs w:val="21"/>
+              </w:rPr>
+              <w:tab/>
+              <w:t>= 1</w:t>
+            </w:r>
+          </w:p>
+          <w:p>
+            <w:pPr>
+              <w:spacing w:before="48" w:after="48" w:line="360" w:lineRule="auto"/>
+              <w:rPr>
+                <w:rFonts w:asciiTheme="minorEastAsia" w:eastAsiaTheme="minorEastAsia" w:hAnsiTheme="minorEastAsia"/>
+                <w:szCs w:val="21"/>
+              </w:rPr>
+            </w:pPr>
+          </w:p>
+          <w:p>
+            <w:pPr>
+              <w:spacing w:before="48" w:after="48" w:line="360" w:lineRule="auto"/>
+              <w:rPr>
+                <w:rFonts w:asciiTheme="minorEastAsia" w:eastAsiaTheme="minorEastAsia" w:hAnsiTheme="minorEastAsia"/>
+                <w:szCs w:val="21"/>
+              </w:rPr>
+            </w:pPr>
+            <w:r>
+              <w:rPr>
+                <w:rFonts w:asciiTheme="minorEastAsia" w:eastAsiaTheme="minorEastAsia" w:hAnsiTheme="minorEastAsia"/>
+                <w:szCs w:val="21"/>
+              </w:rPr>
+              <w:t>[mysqldump]</w:t>
+            </w:r>
+          </w:p>
+          <w:p>
+            <w:pPr>
+              <w:spacing w:before="48" w:after="48" w:line="360" w:lineRule="auto"/>
+              <w:rPr>
+                <w:rFonts w:asciiTheme="minorEastAsia" w:eastAsiaTheme="minorEastAsia" w:hAnsiTheme="minorEastAsia"/>
+                <w:szCs w:val="21"/>
+              </w:rPr>
+            </w:pPr>
+            <w:r>
+              <w:rPr>
+                <w:rFonts w:asciiTheme="minorEastAsia" w:eastAsiaTheme="minorEastAsia" w:hAnsiTheme="minorEastAsia"/>
+                <w:szCs w:val="21"/>
+              </w:rPr>
+              <w:t>quick</w:t>
+            </w:r>
+          </w:p>
+          <w:p>
+            <w:pPr>
+              <w:spacing w:before="48" w:after="48" w:line="360" w:lineRule="auto"/>
+              <w:rPr>
+                <w:rFonts w:asciiTheme="minorEastAsia" w:eastAsiaTheme="minorEastAsia" w:hAnsiTheme="minorEastAsia"/>
+                <w:szCs w:val="21"/>
+              </w:rPr>
+            </w:pPr>
+            <w:r>
+              <w:rPr>
+                <w:rFonts w:asciiTheme="minorEastAsia" w:eastAsiaTheme="minorEastAsia" w:hAnsiTheme="minorEastAsia"/>
+                <w:szCs w:val="21"/>
+              </w:rPr>
+              <w:t>max_allowed_packet = 16M</w:t>
+            </w:r>
+          </w:p>
+          <w:p>
+            <w:pPr>
+              <w:spacing w:before="48" w:after="48" w:line="360" w:lineRule="auto"/>
+              <w:rPr>
+                <w:rFonts w:asciiTheme="minorEastAsia" w:eastAsiaTheme="minorEastAsia" w:hAnsiTheme="minorEastAsia"/>
+                <w:szCs w:val="21"/>
+              </w:rPr>
+            </w:pPr>
+          </w:p>
+          <w:p>
+            <w:pPr>
+              <w:spacing w:before="48" w:after="48" w:line="360" w:lineRule="auto"/>
+              <w:rPr>
+                <w:rFonts w:asciiTheme="minorEastAsia" w:eastAsiaTheme="minorEastAsia" w:hAnsiTheme="minorEastAsia"/>
+                <w:szCs w:val="21"/>
+              </w:rPr>
+            </w:pPr>
+            <w:r>
+              <w:rPr>
+                <w:rFonts w:asciiTheme="minorEastAsia" w:eastAsiaTheme="minorEastAsia" w:hAnsiTheme="minorEastAsia"/>
+                <w:szCs w:val="21"/>
+              </w:rPr>
+              <w:t>[mysql]</w:t>
+            </w:r>
+          </w:p>
+          <w:p>
+            <w:pPr>
+              <w:spacing w:before="48" w:after="48" w:line="360" w:lineRule="auto"/>
+              <w:rPr>
+                <w:rFonts w:asciiTheme="minorEastAsia" w:eastAsiaTheme="minorEastAsia" w:hAnsiTheme="minorEastAsia"/>
+                <w:szCs w:val="21"/>
+              </w:rPr>
+            </w:pPr>
+            <w:r>
+              <w:rPr>
+                <w:rFonts w:asciiTheme="minorEastAsia" w:eastAsiaTheme="minorEastAsia" w:hAnsiTheme="minorEastAsia"/>
+                <w:szCs w:val="21"/>
+              </w:rPr>
+              <w:t>no-auto-rehash</w:t>
+            </w:r>
+          </w:p>
+          <w:p>
+            <w:pPr>
+              <w:spacing w:before="48" w:after="48" w:line="360" w:lineRule="auto"/>
+              <w:rPr>
+                <w:rFonts w:asciiTheme="minorEastAsia" w:eastAsiaTheme="minorEastAsia" w:hAnsiTheme="minorEastAsia"/>
+                <w:szCs w:val="21"/>
+              </w:rPr>
+            </w:pPr>
+          </w:p>
+          <w:p>
+            <w:pPr>
+              <w:spacing w:before="48" w:after="48" w:line="360" w:lineRule="auto"/>
+              <w:rPr>
+                <w:rFonts w:asciiTheme="minorEastAsia" w:eastAsiaTheme="minorEastAsia" w:hAnsiTheme="minorEastAsia"/>
+                <w:szCs w:val="21"/>
+              </w:rPr>
+            </w:pPr>
+            <w:r>
+              <w:rPr>
+                <w:rFonts w:asciiTheme="minorEastAsia" w:eastAsiaTheme="minorEastAsia" w:hAnsiTheme="minorEastAsia"/>
+                <w:szCs w:val="21"/>
+              </w:rPr>
+              <w:t>[myisamchk]</w:t>
+            </w:r>
+          </w:p>
+          <w:p>
+            <w:pPr>
+              <w:spacing w:before="48" w:after="48" w:line="360" w:lineRule="auto"/>
+              <w:rPr>
+                <w:rFonts w:asciiTheme="minorEastAsia" w:eastAsiaTheme="minorEastAsia" w:hAnsiTheme="minorEastAsia"/>
+                <w:szCs w:val="21"/>
+              </w:rPr>
+            </w:pPr>
+            <w:r>
+              <w:rPr>
+                <w:rFonts w:asciiTheme="minorEastAsia" w:eastAsiaTheme="minorEastAsia" w:hAnsiTheme="minorEastAsia"/>
+                <w:szCs w:val="21"/>
+              </w:rPr>
+              <w:t>key_buffer_size = 256M</w:t>
+            </w:r>
+          </w:p>
+          <w:p>
+            <w:pPr>
+              <w:spacing w:before="48" w:after="48" w:line="360" w:lineRule="auto"/>
+              <w:rPr>
+                <w:rFonts w:asciiTheme="minorEastAsia" w:eastAsiaTheme="minorEastAsia" w:hAnsiTheme="minorEastAsia"/>
+                <w:szCs w:val="21"/>
+              </w:rPr>
+            </w:pPr>
+            <w:r>
+              <w:rPr>
+                <w:rFonts w:asciiTheme="minorEastAsia" w:eastAsiaTheme="minorEastAsia" w:hAnsiTheme="minorEastAsia"/>
+                <w:szCs w:val="21"/>
+              </w:rPr>
+              <w:t>sort_buffer_size = 256M</w:t>
+            </w:r>
+          </w:p>
+          <w:p>
+            <w:pPr>
+              <w:spacing w:before="48" w:after="48" w:line="360" w:lineRule="auto"/>
+              <w:rPr>
+                <w:rFonts w:asciiTheme="minorEastAsia" w:eastAsiaTheme="minorEastAsia" w:hAnsiTheme="minorEastAsia"/>
+                <w:szCs w:val="21"/>
+              </w:rPr>
+            </w:pPr>
+            <w:r>
+              <w:rPr>
+                <w:rFonts w:asciiTheme="minorEastAsia" w:eastAsiaTheme="minorEastAsia" w:hAnsiTheme="minorEastAsia"/>
+                <w:szCs w:val="21"/>
+              </w:rPr>
+              <w:t>read_buffer = 2M</w:t>
+            </w:r>
+          </w:p>
+          <w:p>
+            <w:pPr>
+              <w:spacing w:before="48" w:after="48" w:line="360" w:lineRule="auto"/>
+              <w:rPr>
+                <w:rFonts w:asciiTheme="minorEastAsia" w:eastAsiaTheme="minorEastAsia" w:hAnsiTheme="minorEastAsia"/>
+                <w:szCs w:val="21"/>
+              </w:rPr>
+            </w:pPr>
+            <w:r>
+              <w:rPr>
+                <w:rFonts w:asciiTheme="minorEastAsia" w:eastAsiaTheme="minorEastAsia" w:hAnsiTheme="minorEastAsia"/>
+                <w:szCs w:val="21"/>
+              </w:rPr>
+              <w:t>write_buffer = 2M</w:t>
+            </w:r>
+          </w:p>
+          <w:p>
+            <w:pPr>
+              <w:spacing w:before="48" w:after="48" w:line="360" w:lineRule="auto"/>
+              <w:rPr>
+                <w:rFonts w:asciiTheme="minorEastAsia" w:eastAsiaTheme="minorEastAsia" w:hAnsiTheme="minorEastAsia"/>
+                <w:szCs w:val="21"/>
+              </w:rPr>
+            </w:pPr>
+          </w:p>
+          <w:p>
+            <w:pPr>
+              <w:spacing w:before="48" w:after="48" w:line="360" w:lineRule="auto"/>
+              <w:rPr>
+                <w:rFonts w:asciiTheme="minorEastAsia" w:eastAsiaTheme="minorEastAsia" w:hAnsiTheme="minorEastAsia"/>
+                <w:szCs w:val="21"/>
+              </w:rPr>
+            </w:pPr>
+            <w:r>
+              <w:rPr>
+                <w:rFonts w:asciiTheme="minorEastAsia" w:eastAsiaTheme="minorEastAsia" w:hAnsiTheme="minorEastAsia"/>
+                <w:szCs w:val="21"/>
+              </w:rPr>
+              <w:t>[mysqlhotcopy]</w:t>
+            </w:r>
+          </w:p>
+          <w:p>
+            <w:pPr>
+              <w:spacing w:before="48" w:after="48" w:line="360" w:lineRule="auto"/>
+              <w:rPr>
+                <w:rFonts w:asciiTheme="minorEastAsia" w:eastAsiaTheme="minorEastAsia" w:hAnsiTheme="minorEastAsia" w:hint="eastAsia"/>
+                <w:szCs w:val="21"/>
+              </w:rPr>
+            </w:pPr>
+            <w:r>
+              <w:rPr>
+                <w:rFonts w:asciiTheme="minorEastAsia" w:eastAsiaTheme="minorEastAsia" w:hAnsiTheme="minorEastAsia"/>
+                <w:szCs w:val="21"/>
+              </w:rPr>
+              <w:t>interactive-timeout</w:t>
+            </w:r>
+          </w:p>
+        </w:tc>
+      </w:tr>
+    </w:tbl>
+    <w:p>
+      <w:pPr>
+        <w:spacing w:before="48" w:after="48" w:line="360" w:lineRule="auto"/>
+        <w:rPr>
+          <w:rFonts w:asciiTheme="minorEastAsia" w:eastAsiaTheme="minorEastAsia" w:hAnsiTheme="minorEastAsia" w:hint="eastAsia"/>
+          <w:szCs w:val="21"/>
+        </w:rPr>
+      </w:pPr>
+    </w:p>
+    <w:p>
+      <w:pPr>
+        <w:spacing w:before="48" w:after="48" w:line="360" w:lineRule="auto"/>
+        <w:ind w:firstLineChars="200" w:firstLine="420"/>
+        <w:rPr>
+          <w:rFonts w:asciiTheme="minorEastAsia" w:eastAsiaTheme="minorEastAsia" w:hAnsiTheme="minorEastAsia"/>
+          <w:szCs w:val="21"/>
+        </w:rPr>
+      </w:pPr>
     </w:p>
     <w:p>
       <w:pPr>
@@ -22547,7 +25948,7 @@
         <w:rStyle w:val="afff8"/>
         <w:noProof/>
       </w:rPr>
-      <w:t>1</w:t>
+      <w:t>2</w:t>
     </w:r>
     <w:r>
       <w:rPr>
@@ -22643,7 +26044,7 @@
         <w:rStyle w:val="afff8"/>
         <w:noProof/>
       </w:rPr>
-      <w:t>19</w:t>
+      <w:t>24</w:t>
     </w:r>
     <w:r>
       <w:rPr>
@@ -22695,7 +26096,7 @@
         <w:rStyle w:val="afff8"/>
         <w:noProof/>
       </w:rPr>
-      <w:t>21</w:t>
+      <w:t>28</w:t>
     </w:r>
     <w:r>
       <w:rPr>
@@ -29504,7 +32905,7 @@
 </file>
 
 <file path=customXml/itemProps2.xml><?xml version="1.0" encoding="utf-8"?>
-<ds:datastoreItem xmlns:ds="http://schemas.openxmlformats.org/officeDocument/2006/customXml" ds:itemID="{6F825BE6-BBA7-4E26-8294-451D20355C42}">
+<ds:datastoreItem xmlns:ds="http://schemas.openxmlformats.org/officeDocument/2006/customXml" ds:itemID="{24D7C08E-0C21-447A-948B-DEC2CFBCFABF}">
   <ds:schemaRefs>
     <ds:schemaRef ds:uri="http://schemas.openxmlformats.org/officeDocument/2006/bibliography"/>
   </ds:schemaRefs>
